--- a/praticaweb/modelli/Lettera soprintendenza invio doc acp.docx
+++ b/praticaweb/modelli/Lettera soprintendenza invio doc acp.docx
@@ -1,6 +1,6 @@
 
 <file path=word/document.xml><?xml version="1.0" encoding="utf-8"?>
-<w:document xmlns:o="urn:schemas-microsoft-com:office:office" xmlns:r="http://schemas.openxmlformats.org/officeDocument/2006/relationships" xmlns:v="urn:schemas-microsoft-com:vml" xmlns:w="http://schemas.openxmlformats.org/wordprocessingml/2006/main" xmlns:w10="urn:schemas-microsoft-com:office:word" xmlns:wp="http://schemas.openxmlformats.org/drawingml/2006/wordprocessingDrawing">
+<w:document xmlns:o="urn:schemas-microsoft-com:office:office" xmlns:r="http://schemas.openxmlformats.org/officeDocument/2006/relationships" xmlns:v="urn:schemas-microsoft-com:vml" xmlns:w="http://schemas.openxmlformats.org/wordprocessingml/2006/main" xmlns:w10="urn:schemas-microsoft-com:office:word" xmlns:wp="http://schemas.openxmlformats.org/drawingml/2006/wordprocessingDrawing" xmlns:wps="http://schemas.microsoft.com/office/word/2010/wordprocessingShape" xmlns:wpg="http://schemas.microsoft.com/office/word/2010/wordprocessingGroup" xmlns:mc="http://schemas.openxmlformats.org/markup-compatibility/2006" xmlns:wp14="http://schemas.microsoft.com/office/word/2010/wordprocessingDrawing" xmlns:w14="http://schemas.microsoft.com/office/word/2010/wordml" mc:Ignorable="w14 wp14">
   <w:background w:color="FFFFFF"/>
   <w:body>
     <w:p>
@@ -13,21 +13,24 @@
         <w:jc w:val="center"/>
         <w:rPr>
           <w:b/>
-          <w:bCs/>
-          <w:sz w:val="28"/>
-          <w:szCs w:val="28"/>
-        </w:rPr>
-      </w:pPr>
-      <w:r>
-        <w:rPr>
           <w:b/>
           <w:bCs/>
           <w:sz w:val="28"/>
           <w:szCs w:val="28"/>
         </w:rPr>
+      </w:pPr>
+      <w:r>
+        <w:rPr>
+          <w:b/>
+          <w:bCs/>
+          <w:sz w:val="28"/>
+          <w:szCs w:val="28"/>
+        </w:rPr>
         <w:t>C</w:t>
+      </w:r>
+      <w:r>
         <w:drawing>
-          <wp:anchor behindDoc="0" distT="0" distB="0" distL="0" distR="0" simplePos="0" locked="0" layoutInCell="1" allowOverlap="1" relativeHeight="0">
+          <wp:anchor behindDoc="0" distT="0" distB="0" distL="0" distR="0" simplePos="0" locked="0" layoutInCell="1" allowOverlap="1" relativeHeight="2">
             <wp:simplePos x="0" y="0"/>
             <wp:positionH relativeFrom="column">
               <wp:posOffset>1069340</wp:posOffset>
@@ -38,7 +41,7 @@
             <wp:extent cx="705485" cy="1002030"/>
             <wp:effectExtent l="0" t="0" r="0" b="0"/>
             <wp:wrapTopAndBottom/>
-            <wp:docPr id="0" name="Picture" descr=""/>
+            <wp:docPr id="1" name="Picture" descr=""/>
             <wp:cNvGraphicFramePr>
               <a:graphicFrameLocks xmlns:a="http://schemas.openxmlformats.org/drawingml/2006/main" noChangeAspect="1"/>
             </wp:cNvGraphicFramePr>
@@ -46,7 +49,7 @@
               <a:graphicData uri="http://schemas.openxmlformats.org/drawingml/2006/picture">
                 <pic:pic xmlns:pic="http://schemas.openxmlformats.org/drawingml/2006/picture">
                   <pic:nvPicPr>
-                    <pic:cNvPr id="0" name="Picture" descr=""/>
+                    <pic:cNvPr id="1" name="Picture" descr=""/>
                     <pic:cNvPicPr>
                       <a:picLocks noChangeAspect="1" noChangeArrowheads="1"/>
                     </pic:cNvPicPr>
@@ -65,13 +68,6 @@
                     <a:prstGeom prst="rect">
                       <a:avLst/>
                     </a:prstGeom>
-                    <a:noFill/>
-                    <a:ln w="9525">
-                      <a:noFill/>
-                      <a:miter lim="800000"/>
-                      <a:headEnd/>
-                      <a:tailEnd/>
-                    </a:ln>
                   </pic:spPr>
                 </pic:pic>
               </a:graphicData>
@@ -86,7 +82,16 @@
           <w:sz w:val="28"/>
           <w:szCs w:val="28"/>
         </w:rPr>
-        <w:t>ITTA' DI IMPERIA</w:t>
+        <w:t>I</w:t>
+      </w:r>
+      <w:r>
+        <w:rPr>
+          <w:b/>
+          <w:bCs/>
+          <w:sz w:val="28"/>
+          <w:szCs w:val="28"/>
+        </w:rPr>
+        <w:t>TTA' DI IMPERIA</w:t>
       </w:r>
     </w:p>
     <w:p>
@@ -156,16 +161,10 @@
     </w:p>
     <w:tbl>
       <w:tblPr>
+        <w:tblW w:w="9642" w:type="dxa"/>
         <w:jc w:val="left"/>
         <w:tblInd w:w="55" w:type="dxa"/>
-        <w:tblBorders>
-          <w:top w:val="nil"/>
-          <w:left w:val="nil"/>
-          <w:bottom w:val="nil"/>
-          <w:insideH w:val="nil"/>
-          <w:right w:val="nil"/>
-          <w:insideV w:val="nil"/>
-        </w:tblBorders>
+        <w:tblBorders/>
         <w:tblCellMar>
           <w:top w:w="55" w:type="dxa"/>
           <w:left w:w="55" w:type="dxa"/>
@@ -175,34 +174,20 @@
       </w:tblPr>
       <w:tblGrid>
         <w:gridCol w:w="3762"/>
-        <w:gridCol w:w="5880"/>
+        <w:gridCol w:w="5879"/>
       </w:tblGrid>
       <w:tr>
-        <w:trPr>
-          <w:cantSplit w:val="false"/>
-        </w:trPr>
+        <w:trPr/>
         <w:tc>
           <w:tcPr>
             <w:tcW w:w="3762" w:type="dxa"/>
-            <w:tcBorders>
-              <w:top w:val="nil"/>
-              <w:left w:val="nil"/>
-              <w:bottom w:val="nil"/>
-              <w:insideH w:val="nil"/>
-              <w:right w:val="nil"/>
-              <w:insideV w:val="nil"/>
-            </w:tcBorders>
+            <w:tcBorders/>
             <w:shd w:fill="FFFFFF" w:val="clear"/>
           </w:tcPr>
           <w:p>
             <w:pPr>
               <w:pStyle w:val="Contenutotabella"/>
-              <w:pBdr>
-                <w:top w:val="nil"/>
-                <w:left w:val="nil"/>
-                <w:bottom w:val="nil"/>
-                <w:right w:val="nil"/>
-              </w:pBdr>
+              <w:pBdr/>
               <w:rPr/>
             </w:pPr>
             <w:r>
@@ -213,12 +198,7 @@
           <w:p>
             <w:pPr>
               <w:pStyle w:val="Contenutotabella"/>
-              <w:pBdr>
-                <w:top w:val="nil"/>
-                <w:left w:val="nil"/>
-                <w:bottom w:val="nil"/>
-                <w:right w:val="nil"/>
-              </w:pBdr>
+              <w:pBdr/>
               <w:rPr/>
             </w:pPr>
             <w:r>
@@ -229,12 +209,7 @@
           <w:p>
             <w:pPr>
               <w:pStyle w:val="Contenutotabella"/>
-              <w:pBdr>
-                <w:top w:val="nil"/>
-                <w:left w:val="nil"/>
-                <w:bottom w:val="nil"/>
-                <w:right w:val="nil"/>
-              </w:pBdr>
+              <w:pBdr/>
               <w:rPr/>
             </w:pPr>
             <w:r>
@@ -245,15 +220,12 @@
             <w:pPr>
               <w:pStyle w:val="Contenutotabella"/>
               <w:widowControl/>
-              <w:pBdr>
-                <w:top w:val="nil"/>
-                <w:left w:val="nil"/>
-                <w:bottom w:val="nil"/>
-                <w:right w:val="nil"/>
-              </w:pBdr>
+              <w:pBdr/>
               <w:rPr>
                 <w:rFonts w:cs="Times New Roman"/>
                 <w:b w:val="false"/>
+                <w:b w:val="false"/>
+                <w:i w:val="false"/>
                 <w:i w:val="false"/>
                 <w:caps w:val="false"/>
                 <w:smallCaps w:val="false"/>
@@ -275,47 +247,14 @@
                 <w:sz w:val="24"/>
                 <w:szCs w:val="24"/>
               </w:rPr>
-              <w:t>Progettista: [</w:t>
-            </w:r>
-            <w:r>
-              <w:rPr>
-                <w:rFonts w:cs="Times New Roman"/>
-                <w:b w:val="false"/>
-                <w:i w:val="false"/>
-                <w:caps w:val="false"/>
-                <w:smallCaps w:val="false"/>
-                <w:color w:val="000000"/>
-                <w:spacing w:val="0"/>
-                <w:sz w:val="24"/>
-                <w:szCs w:val="24"/>
-              </w:rPr>
-              <w:t>elenco_progettisti</w:t>
-            </w:r>
-            <w:r>
-              <w:rPr>
-                <w:rFonts w:cs="Times New Roman"/>
-                <w:b w:val="false"/>
-                <w:i w:val="false"/>
-                <w:caps w:val="false"/>
-                <w:smallCaps w:val="false"/>
-                <w:color w:val="000000"/>
-                <w:spacing w:val="0"/>
-                <w:sz w:val="24"/>
-                <w:szCs w:val="24"/>
-              </w:rPr>
-              <w:t>]</w:t>
+              <w:t>Progettista: [elenco_progettisti]</w:t>
             </w:r>
           </w:p>
           <w:p>
             <w:pPr>
               <w:pStyle w:val="Contenutotabella"/>
               <w:widowControl/>
-              <w:pBdr>
-                <w:top w:val="nil"/>
-                <w:left w:val="nil"/>
-                <w:bottom w:val="nil"/>
-                <w:right w:val="nil"/>
-              </w:pBdr>
+              <w:pBdr/>
               <w:jc w:val="right"/>
               <w:rPr/>
             </w:pPr>
@@ -327,14 +266,10 @@
             <w:pPr>
               <w:pStyle w:val="Contenutotabella"/>
               <w:widowControl/>
-              <w:pBdr>
-                <w:top w:val="nil"/>
-                <w:left w:val="nil"/>
-                <w:bottom w:val="nil"/>
-                <w:right w:val="nil"/>
-              </w:pBdr>
+              <w:pBdr/>
               <w:jc w:val="left"/>
               <w:rPr>
+                <w:b/>
                 <w:b/>
                 <w:bCs/>
               </w:rPr>
@@ -347,25 +282,15 @@
               </w:rPr>
               <w:t>RACCOMANDATA A.R.</w:t>
             </w:r>
-            <w:r>
-              <w:rPr>
-                <w:b/>
-                <w:bCs/>
-              </w:rPr>
-            </w:r>
           </w:p>
           <w:p>
             <w:pPr>
               <w:pStyle w:val="Contenutotabella"/>
               <w:widowControl/>
-              <w:pBdr>
-                <w:top w:val="nil"/>
-                <w:left w:val="nil"/>
-                <w:bottom w:val="nil"/>
-                <w:right w:val="nil"/>
-              </w:pBdr>
+              <w:pBdr/>
               <w:jc w:val="left"/>
               <w:rPr>
+                <w:b/>
                 <w:b/>
                 <w:bCs/>
               </w:rPr>
@@ -382,14 +307,10 @@
             <w:pPr>
               <w:pStyle w:val="Contenutotabella"/>
               <w:widowControl/>
-              <w:pBdr>
-                <w:top w:val="nil"/>
-                <w:left w:val="nil"/>
-                <w:bottom w:val="nil"/>
-                <w:right w:val="nil"/>
-              </w:pBdr>
+              <w:pBdr/>
               <w:jc w:val="left"/>
               <w:rPr>
+                <w:b/>
                 <w:b/>
                 <w:bCs/>
               </w:rPr>
@@ -405,15 +326,8 @@
         </w:tc>
         <w:tc>
           <w:tcPr>
-            <w:tcW w:w="5880" w:type="dxa"/>
-            <w:tcBorders>
-              <w:top w:val="nil"/>
-              <w:left w:val="nil"/>
-              <w:bottom w:val="nil"/>
-              <w:insideH w:val="nil"/>
-              <w:right w:val="nil"/>
-              <w:insideV w:val="nil"/>
-            </w:tcBorders>
+            <w:tcW w:w="5879" w:type="dxa"/>
+            <w:tcBorders/>
             <w:shd w:fill="FFFFFF" w:val="clear"/>
           </w:tcPr>
           <w:tbl>
@@ -421,14 +335,7 @@
               <w:tblW w:w="5771" w:type="dxa"/>
               <w:jc w:val="left"/>
               <w:tblInd w:w="0" w:type="dxa"/>
-              <w:tblBorders>
-                <w:top w:val="nil"/>
-                <w:left w:val="nil"/>
-                <w:bottom w:val="nil"/>
-                <w:insideH w:val="nil"/>
-                <w:right w:val="nil"/>
-                <w:insideV w:val="nil"/>
-              </w:tblBorders>
+              <w:tblBorders/>
               <w:tblCellMar>
                 <w:top w:w="55" w:type="dxa"/>
                 <w:left w:w="55" w:type="dxa"/>
@@ -440,34 +347,22 @@
               <w:gridCol w:w="5771"/>
             </w:tblGrid>
             <w:tr>
-              <w:trPr>
-                <w:cantSplit w:val="false"/>
-              </w:trPr>
+              <w:trPr/>
               <w:tc>
                 <w:tcPr>
                   <w:tcW w:w="5771" w:type="dxa"/>
-                  <w:tcBorders>
-                    <w:top w:val="nil"/>
-                    <w:left w:val="nil"/>
-                    <w:bottom w:val="nil"/>
-                    <w:insideH w:val="nil"/>
-                    <w:right w:val="nil"/>
-                    <w:insideV w:val="nil"/>
-                  </w:tcBorders>
+                  <w:tcBorders/>
                   <w:shd w:fill="auto" w:val="clear"/>
                 </w:tcPr>
                 <w:p>
                   <w:pPr>
                     <w:pStyle w:val="Contenutotabella"/>
-                    <w:pBdr>
-                      <w:top w:val="nil"/>
-                      <w:left w:val="nil"/>
-                      <w:bottom w:val="nil"/>
-                      <w:right w:val="nil"/>
-                    </w:pBdr>
+                    <w:pBdr/>
                     <w:rPr>
                       <w:rFonts w:cs="Times New Roman"/>
                       <w:b w:val="false"/>
+                      <w:b w:val="false"/>
+                      <w:i/>
                       <w:i/>
                       <w:color w:val="000000"/>
                       <w:spacing w:val="0"/>
@@ -529,12 +424,7 @@
                 <w:p>
                   <w:pPr>
                     <w:pStyle w:val="Contenutotabella"/>
-                    <w:pBdr>
-                      <w:top w:val="nil"/>
-                      <w:left w:val="nil"/>
-                      <w:bottom w:val="nil"/>
-                      <w:right w:val="nil"/>
-                    </w:pBdr>
+                    <w:pBdr/>
                     <w:rPr>
                       <w:sz w:val="24"/>
                       <w:szCs w:val="24"/>
@@ -569,31 +459,7 @@
                       <w:sz w:val="24"/>
                       <w:szCs w:val="24"/>
                     </w:rPr>
-                    <w:t>161</w:t>
-                  </w:r>
-                  <w:r>
-                    <w:rPr>
-                      <w:rFonts w:cs="Times New Roman"/>
-                      <w:b w:val="false"/>
-                      <w:i/>
-                      <w:color w:val="000000"/>
-                      <w:spacing w:val="0"/>
-                      <w:sz w:val="24"/>
-                      <w:szCs w:val="24"/>
-                    </w:rPr>
-                    <w:t>26</w:t>
-                  </w:r>
-                  <w:r>
-                    <w:rPr>
-                      <w:rFonts w:cs="Times New Roman"/>
-                      <w:b w:val="false"/>
-                      <w:i/>
-                      <w:color w:val="000000"/>
-                      <w:spacing w:val="0"/>
-                      <w:sz w:val="24"/>
-                      <w:szCs w:val="24"/>
-                    </w:rPr>
-                    <w:t xml:space="preserve"> GENOVA</w:t>
+                    <w:t>16126 GENOVA</w:t>
                   </w:r>
                   <w:r>
                     <w:rPr>
@@ -609,12 +475,7 @@
           <w:p>
             <w:pPr>
               <w:pStyle w:val="Contenutotabella"/>
-              <w:pBdr>
-                <w:top w:val="nil"/>
-                <w:left w:val="nil"/>
-                <w:bottom w:val="nil"/>
-                <w:right w:val="nil"/>
-              </w:pBdr>
+              <w:pBdr/>
               <w:rPr/>
             </w:pPr>
             <w:r>
@@ -624,12 +485,7 @@
           <w:p>
             <w:pPr>
               <w:pStyle w:val="Contenutotabella"/>
-              <w:pBdr>
-                <w:top w:val="nil"/>
-                <w:left w:val="nil"/>
-                <w:bottom w:val="nil"/>
-                <w:right w:val="nil"/>
-              </w:pBdr>
+              <w:pBdr/>
               <w:rPr/>
             </w:pPr>
             <w:r>
@@ -639,37 +495,31 @@
         </w:tc>
       </w:tr>
       <w:tr>
-        <w:trPr>
-          <w:cantSplit w:val="false"/>
-        </w:trPr>
+        <w:trPr/>
         <w:tc>
           <w:tcPr>
             <w:tcW w:w="3762" w:type="dxa"/>
-            <w:tcBorders>
-              <w:top w:val="nil"/>
-              <w:left w:val="nil"/>
-              <w:bottom w:val="nil"/>
-              <w:insideH w:val="nil"/>
-              <w:right w:val="nil"/>
-              <w:insideV w:val="nil"/>
-            </w:tcBorders>
+            <w:tcBorders/>
             <w:shd w:fill="FFFFFF" w:val="clear"/>
           </w:tcPr>
           <w:p>
             <w:pPr>
               <w:pStyle w:val="Contenutotabella"/>
               <w:widowControl/>
-              <w:pBdr>
-                <w:top w:val="nil"/>
-                <w:left w:val="nil"/>
-                <w:bottom w:val="nil"/>
-                <w:right w:val="nil"/>
-              </w:pBdr>
+              <w:pBdr/>
               <w:jc w:val="right"/>
+              <w:rPr>
+                <w:i/>
+                <w:i/>
+                <w:iCs/>
+              </w:rPr>
+            </w:pPr>
+            <w:r>
               <w:rPr>
                 <w:rFonts w:cs="Times New Roman"/>
                 <w:b w:val="false"/>
-                <w:i w:val="false"/>
+                <w:i/>
+                <w:iCs/>
                 <w:caps w:val="false"/>
                 <w:smallCaps w:val="false"/>
                 <w:color w:val="000000"/>
@@ -677,12 +527,14 @@
                 <w:sz w:val="24"/>
                 <w:szCs w:val="24"/>
               </w:rPr>
-            </w:pPr>
+              <w:t>e</w:t>
+            </w:r>
             <w:r>
               <w:rPr>
                 <w:rFonts w:cs="Times New Roman"/>
                 <w:b w:val="false"/>
-                <w:i w:val="false"/>
+                <w:i/>
+                <w:iCs/>
                 <w:caps w:val="false"/>
                 <w:smallCaps w:val="false"/>
                 <w:color w:val="000000"/>
@@ -690,21 +542,14 @@
                 <w:sz w:val="24"/>
                 <w:szCs w:val="24"/>
               </w:rPr>
-              <w:t>E, p.c.</w:t>
+              <w:t>, p.c.</w:t>
             </w:r>
           </w:p>
         </w:tc>
         <w:tc>
           <w:tcPr>
-            <w:tcW w:w="5880" w:type="dxa"/>
-            <w:tcBorders>
-              <w:top w:val="nil"/>
-              <w:left w:val="nil"/>
-              <w:bottom w:val="nil"/>
-              <w:insideH w:val="nil"/>
-              <w:right w:val="nil"/>
-              <w:insideV w:val="nil"/>
-            </w:tcBorders>
+            <w:tcW w:w="5879" w:type="dxa"/>
+            <w:tcBorders/>
             <w:shd w:fill="FFFFFF" w:val="clear"/>
           </w:tcPr>
           <w:tbl>
@@ -712,14 +557,7 @@
               <w:tblW w:w="5771" w:type="dxa"/>
               <w:jc w:val="left"/>
               <w:tblInd w:w="0" w:type="dxa"/>
-              <w:tblBorders>
-                <w:top w:val="nil"/>
-                <w:left w:val="nil"/>
-                <w:bottom w:val="nil"/>
-                <w:insideH w:val="nil"/>
-                <w:right w:val="nil"/>
-                <w:insideV w:val="nil"/>
-              </w:tblBorders>
+              <w:tblBorders/>
               <w:tblCellMar>
                 <w:top w:w="55" w:type="dxa"/>
                 <w:left w:w="55" w:type="dxa"/>
@@ -731,49 +569,61 @@
               <w:gridCol w:w="5771"/>
             </w:tblGrid>
             <w:tr>
-              <w:trPr>
-                <w:cantSplit w:val="false"/>
-              </w:trPr>
+              <w:trPr/>
               <w:tc>
                 <w:tcPr>
                   <w:tcW w:w="5771" w:type="dxa"/>
-                  <w:tcBorders>
-                    <w:top w:val="nil"/>
-                    <w:left w:val="nil"/>
-                    <w:bottom w:val="nil"/>
-                    <w:insideH w:val="nil"/>
-                    <w:right w:val="nil"/>
-                    <w:insideV w:val="nil"/>
-                  </w:tcBorders>
+                  <w:tcBorders/>
                   <w:shd w:fill="auto" w:val="clear"/>
                 </w:tcPr>
                 <w:p>
                   <w:pPr>
                     <w:pStyle w:val="Contenutotabella"/>
-                    <w:rPr/>
+                    <w:rPr>
+                      <w:i/>
+                      <w:i/>
+                      <w:iCs/>
+                    </w:rPr>
                   </w:pPr>
                   <w:r>
-                    <w:rPr/>
+                    <w:rPr>
+                      <w:i/>
+                      <w:iCs/>
+                    </w:rPr>
                     <w:t>[richiedenti.nominativo;block=tbs:row]</w:t>
                   </w:r>
                 </w:p>
                 <w:p>
                   <w:pPr>
                     <w:pStyle w:val="Contenutotabella"/>
-                    <w:rPr/>
+                    <w:rPr>
+                      <w:i/>
+                      <w:i/>
+                      <w:iCs/>
+                    </w:rPr>
                   </w:pPr>
                   <w:r>
-                    <w:rPr/>
+                    <w:rPr>
+                      <w:i/>
+                      <w:iCs/>
+                    </w:rPr>
                     <w:t>[richiedenti.indirizzo]</w:t>
                   </w:r>
                 </w:p>
                 <w:p>
                   <w:pPr>
                     <w:pStyle w:val="Contenutotabella"/>
-                    <w:rPr/>
+                    <w:rPr>
+                      <w:i/>
+                      <w:i/>
+                      <w:iCs/>
+                    </w:rPr>
                   </w:pPr>
                   <w:r>
-                    <w:rPr/>
+                    <w:rPr>
+                      <w:i/>
+                      <w:iCs/>
+                    </w:rPr>
                     <w:t>[richiedenti.cap] [richiedenti.comune]-[richiedenti.prov]</w:t>
                   </w:r>
                 </w:p>
@@ -783,12 +633,7 @@
           <w:p>
             <w:pPr>
               <w:pStyle w:val="Contenutotabella"/>
-              <w:pBdr>
-                <w:top w:val="nil"/>
-                <w:left w:val="nil"/>
-                <w:bottom w:val="nil"/>
-                <w:right w:val="nil"/>
-              </w:pBdr>
+              <w:pBdr/>
               <w:rPr/>
             </w:pPr>
             <w:r>
@@ -827,8 +672,10 @@
         <w:spacing w:before="0" w:after="0"/>
         <w:jc w:val="both"/>
         <w:rPr>
-          <w:rFonts w:cs="Times New Roman" w:ascii="Times New Roman" w:hAnsi="Times New Roman"/>
-          <w:b w:val="false"/>
+          <w:rFonts w:ascii="Times New Roman" w:hAnsi="Times New Roman" w:cs="Times New Roman"/>
+          <w:b w:val="false"/>
+          <w:b w:val="false"/>
+          <w:i w:val="false"/>
           <w:i w:val="false"/>
           <w:caps w:val="false"/>
           <w:smallCaps w:val="false"/>
@@ -840,7 +687,7 @@
       </w:pPr>
       <w:r>
         <w:rPr>
-          <w:rFonts w:cs="Times New Roman" w:ascii="Times New Roman" w:hAnsi="Times New Roman"/>
+          <w:rFonts w:cs="Times New Roman"/>
           <w:b/>
           <w:i w:val="false"/>
           <w:caps w:val="false"/>
@@ -853,7 +700,7 @@
       </w:r>
       <w:r>
         <w:rPr>
-          <w:rFonts w:cs="Times New Roman" w:ascii="Times New Roman" w:hAnsi="Times New Roman"/>
+          <w:rFonts w:cs="Times New Roman"/>
           <w:b w:val="false"/>
           <w:i w:val="false"/>
           <w:caps w:val="false"/>
@@ -866,7 +713,7 @@
       </w:r>
       <w:r>
         <w:rPr>
-          <w:rFonts w:cs="Times New Roman" w:ascii="Times New Roman" w:hAnsi="Times New Roman"/>
+          <w:rFonts w:cs="Times New Roman"/>
           <w:b w:val="false"/>
           <w:i w:val="false"/>
           <w:caps w:val="false"/>
@@ -887,9 +734,11 @@
         <w:jc w:val="left"/>
         <w:rPr>
           <w:rStyle w:val="Enfasiforte"/>
-          <w:rFonts w:cs="Times New Roman" w:ascii="Times New Roman" w:hAnsi="Times New Roman"/>
+          <w:rFonts w:ascii="Times New Roman" w:hAnsi="Times New Roman" w:cs="Times New Roman"/>
+          <w:b w:val="false"/>
           <w:b w:val="false"/>
           <w:bCs w:val="false"/>
+          <w:i w:val="false"/>
           <w:i w:val="false"/>
           <w:caps w:val="false"/>
           <w:smallCaps w:val="false"/>
@@ -902,7 +751,7 @@
       </w:pPr>
       <w:r>
         <w:rPr>
-          <w:rFonts w:cs="Times New Roman" w:ascii="Times New Roman" w:hAnsi="Times New Roman"/>
+          <w:rFonts w:cs="Times New Roman"/>
           <w:b w:val="false"/>
           <w:i w:val="false"/>
           <w:caps w:val="false"/>
@@ -917,7 +766,7 @@
       <w:r>
         <w:rPr>
           <w:rStyle w:val="Enfasiforte"/>
-          <w:rFonts w:cs="Times New Roman" w:ascii="Times New Roman" w:hAnsi="Times New Roman"/>
+          <w:rFonts w:cs="Times New Roman"/>
           <w:b/>
           <w:bCs/>
           <w:i w:val="false"/>
@@ -927,15 +776,106 @@
           <w:spacing w:val="0"/>
           <w:sz w:val="20"/>
           <w:szCs w:val="20"/>
-          <w:u w:val="single"/>
+          <w:u w:val="none"/>
         </w:rPr>
         <w:t>Intervento</w:t>
       </w:r>
       <w:r>
         <w:rPr>
           <w:rStyle w:val="Enfasiforte"/>
-          <w:rFonts w:cs="Times New Roman" w:ascii="Times New Roman" w:hAnsi="Times New Roman"/>
-          <w:b w:val="false"/>
+          <w:rFonts w:cs="Times New Roman"/>
+          <w:b w:val="false"/>
+          <w:i w:val="false"/>
+          <w:caps w:val="false"/>
+          <w:smallCaps w:val="false"/>
+          <w:color w:val="000000"/>
+          <w:spacing w:val="0"/>
+          <w:sz w:val="20"/>
+          <w:szCs w:val="20"/>
+          <w:u w:val="none"/>
+        </w:rPr>
+        <w:t>:</w:t>
+      </w:r>
+      <w:r>
+        <w:rPr>
+          <w:rStyle w:val="Enfasiforte"/>
+          <w:rFonts w:cs="Times New Roman"/>
+          <w:b w:val="false"/>
+          <w:bCs w:val="false"/>
+          <w:i w:val="false"/>
+          <w:caps w:val="false"/>
+          <w:smallCaps w:val="false"/>
+          <w:color w:val="000000"/>
+          <w:spacing w:val="0"/>
+          <w:sz w:val="20"/>
+          <w:szCs w:val="20"/>
+          <w:u w:val="none"/>
+        </w:rPr>
+        <w:t xml:space="preserve"> [oggetto] in [ubicazione]</w:t>
+      </w:r>
+    </w:p>
+    <w:p>
+      <w:pPr>
+        <w:pStyle w:val="Normal"/>
+        <w:widowControl/>
+        <w:jc w:val="both"/>
+        <w:rPr>
+          <w:rFonts w:ascii="Times New Roman" w:hAnsi="Times New Roman" w:cs="Times New Roman"/>
+          <w:b w:val="false"/>
+          <w:b w:val="false"/>
+          <w:bCs w:val="false"/>
+          <w:i w:val="false"/>
+          <w:i w:val="false"/>
+          <w:caps w:val="false"/>
+          <w:smallCaps w:val="false"/>
+          <w:color w:val="000000"/>
+          <w:spacing w:val="0"/>
+          <w:sz w:val="20"/>
+          <w:szCs w:val="20"/>
+        </w:rPr>
+      </w:pPr>
+      <w:r>
+        <w:rPr>
+          <w:rFonts w:cs="Times New Roman"/>
+          <w:b/>
+          <w:bCs/>
+          <w:i w:val="false"/>
+          <w:caps w:val="false"/>
+          <w:smallCaps w:val="false"/>
+          <w:color w:val="000000"/>
+          <w:spacing w:val="0"/>
+          <w:sz w:val="20"/>
+          <w:szCs w:val="20"/>
+        </w:rPr>
+        <w:t xml:space="preserve">Richiedente: </w:t>
+      </w:r>
+      <w:r>
+        <w:rPr>
+          <w:rFonts w:cs="Times New Roman"/>
+          <w:b w:val="false"/>
+          <w:bCs w:val="false"/>
+          <w:i w:val="false"/>
+          <w:caps w:val="false"/>
+          <w:smallCaps w:val="false"/>
+          <w:color w:val="000000"/>
+          <w:spacing w:val="0"/>
+          <w:sz w:val="20"/>
+          <w:szCs w:val="20"/>
+        </w:rPr>
+        <w:t>[elenco_richiedenti]</w:t>
+      </w:r>
+    </w:p>
+    <w:p>
+      <w:pPr>
+        <w:pStyle w:val="Corpodeltesto"/>
+        <w:widowControl/>
+        <w:spacing w:before="0" w:after="0"/>
+        <w:jc w:val="left"/>
+        <w:rPr>
+          <w:rFonts w:ascii="Times New Roman" w:hAnsi="Times New Roman" w:cs="Times New Roman"/>
+          <w:b w:val="false"/>
+          <w:b w:val="false"/>
+          <w:i w:val="false"/>
           <w:i w:val="false"/>
           <w:caps w:val="false"/>
           <w:smallCaps w:val="false"/>
@@ -945,14 +885,11 @@
           <w:szCs w:val="20"/>
           <w:u w:val="single"/>
         </w:rPr>
-        <w:t>:</w:t>
-      </w:r>
-      <w:r>
-        <w:rPr>
-          <w:rStyle w:val="Enfasiforte"/>
-          <w:rFonts w:cs="Times New Roman" w:ascii="Times New Roman" w:hAnsi="Times New Roman"/>
-          <w:b w:val="false"/>
-          <w:bCs w:val="false"/>
+      </w:pPr>
+      <w:r>
+        <w:rPr>
+          <w:rFonts w:cs="Times New Roman"/>
+          <w:b/>
           <w:i w:val="false"/>
           <w:caps w:val="false"/>
           <w:smallCaps w:val="false"/>
@@ -960,20 +897,14 @@
           <w:spacing w:val="0"/>
           <w:sz w:val="20"/>
           <w:szCs w:val="20"/>
-          <w:u w:val="single"/>
-        </w:rPr>
-        <w:t xml:space="preserve"> [oggetto] in [ubicazione]</w:t>
-      </w:r>
-    </w:p>
-    <w:p>
-      <w:pPr>
-        <w:pStyle w:val="Normal"/>
-        <w:widowControl/>
-        <w:jc w:val="both"/>
-        <w:rPr>
-          <w:rFonts w:cs="Times New Roman" w:ascii="Times New Roman" w:hAnsi="Times New Roman"/>
-          <w:b w:val="false"/>
-          <w:bCs w:val="false"/>
+          <w:u w:val="none"/>
+        </w:rPr>
+        <w:t>Pratica Edilizia: </w:t>
+      </w:r>
+      <w:r>
+        <w:rPr>
+          <w:rFonts w:cs="Times New Roman"/>
+          <w:b w:val="false"/>
           <w:i w:val="false"/>
           <w:caps w:val="false"/>
           <w:smallCaps w:val="false"/>
@@ -981,85 +912,7 @@
           <w:spacing w:val="0"/>
           <w:sz w:val="20"/>
           <w:szCs w:val="20"/>
-        </w:rPr>
-      </w:pPr>
-      <w:r>
-        <w:rPr>
-          <w:rFonts w:cs="Times New Roman" w:ascii="Times New Roman" w:hAnsi="Times New Roman"/>
-          <w:b/>
-          <w:bCs/>
-          <w:i w:val="false"/>
-          <w:caps w:val="false"/>
-          <w:smallCaps w:val="false"/>
-          <w:color w:val="000000"/>
-          <w:spacing w:val="0"/>
-          <w:sz w:val="20"/>
-          <w:szCs w:val="20"/>
-        </w:rPr>
-        <w:t xml:space="preserve">Richiedente: </w:t>
-      </w:r>
-      <w:r>
-        <w:rPr>
-          <w:rFonts w:cs="Times New Roman" w:ascii="Times New Roman" w:hAnsi="Times New Roman"/>
-          <w:b w:val="false"/>
-          <w:bCs w:val="false"/>
-          <w:i w:val="false"/>
-          <w:caps w:val="false"/>
-          <w:smallCaps w:val="false"/>
-          <w:color w:val="000000"/>
-          <w:spacing w:val="0"/>
-          <w:sz w:val="20"/>
-          <w:szCs w:val="20"/>
-        </w:rPr>
-        <w:t>[elenco_richiedenti]</w:t>
-      </w:r>
-    </w:p>
-    <w:p>
-      <w:pPr>
-        <w:pStyle w:val="Corpodeltesto"/>
-        <w:widowControl/>
-        <w:spacing w:before="0" w:after="0"/>
-        <w:jc w:val="left"/>
-        <w:rPr>
-          <w:rFonts w:cs="Times New Roman" w:ascii="Times New Roman" w:hAnsi="Times New Roman"/>
-          <w:b w:val="false"/>
-          <w:i w:val="false"/>
-          <w:caps w:val="false"/>
-          <w:smallCaps w:val="false"/>
-          <w:color w:val="000000"/>
-          <w:spacing w:val="0"/>
-          <w:sz w:val="20"/>
-          <w:szCs w:val="20"/>
-          <w:u w:val="single"/>
-        </w:rPr>
-      </w:pPr>
-      <w:r>
-        <w:rPr>
-          <w:rFonts w:cs="Times New Roman" w:ascii="Times New Roman" w:hAnsi="Times New Roman"/>
-          <w:b/>
-          <w:i w:val="false"/>
-          <w:caps w:val="false"/>
-          <w:smallCaps w:val="false"/>
-          <w:color w:val="000000"/>
-          <w:spacing w:val="0"/>
-          <w:sz w:val="20"/>
-          <w:szCs w:val="20"/>
-          <w:u w:val="single"/>
-        </w:rPr>
-        <w:t>Pratica Edilizia: </w:t>
-      </w:r>
-      <w:r>
-        <w:rPr>
-          <w:rFonts w:cs="Times New Roman" w:ascii="Times New Roman" w:hAnsi="Times New Roman"/>
-          <w:b w:val="false"/>
-          <w:i w:val="false"/>
-          <w:caps w:val="false"/>
-          <w:smallCaps w:val="false"/>
-          <w:color w:val="000000"/>
-          <w:spacing w:val="0"/>
-          <w:sz w:val="20"/>
-          <w:szCs w:val="20"/>
-          <w:u w:val="single"/>
+          <w:u w:val="none"/>
         </w:rPr>
         <w:t>Commissione Locale per il Paesaggio del [data_rilascio_clp] verbale n. [numero_parere_clp]</w:t>
       </w:r>
@@ -1083,98 +936,10 @@
         <w:spacing w:before="0" w:after="0"/>
         <w:jc w:val="both"/>
         <w:rPr>
-          <w:rFonts w:cs="Times New Roman" w:ascii="Times New Roman" w:hAnsi="Times New Roman"/>
+          <w:rFonts w:ascii="Times New Roman" w:hAnsi="Times New Roman" w:cs="Times New Roman"/>
+          <w:b w:val="false"/>
           <w:b w:val="false"/>
           <w:i/>
-          <w:caps w:val="false"/>
-          <w:smallCaps w:val="false"/>
-          <w:color w:val="000000"/>
-          <w:spacing w:val="0"/>
-          <w:sz w:val="20"/>
-        </w:rPr>
-      </w:pPr>
-      <w:r>
-        <w:rPr>
-          <w:rFonts w:cs="Times New Roman" w:ascii="Times New Roman" w:hAnsi="Times New Roman"/>
-          <w:b w:val="false"/>
-          <w:i w:val="false"/>
-          <w:caps w:val="false"/>
-          <w:smallCaps w:val="false"/>
-          <w:color w:val="000000"/>
-          <w:spacing w:val="0"/>
-          <w:sz w:val="20"/>
-        </w:rPr>
-        <w:t xml:space="preserve">In applicazione alla normativa di cui all'oggetto si trasmette, per quanto di vostra competenza, la documentazione riguardante l'accertamento di compatibilità paesaggistica per le opere sopra indicate, precisando che la Commissione Locale per il Paesaggio nella seduta del </w:t>
-      </w:r>
-      <w:r>
-        <w:rPr>
-          <w:rFonts w:cs="Times New Roman" w:ascii="Times New Roman" w:hAnsi="Times New Roman"/>
-          <w:b w:val="false"/>
-          <w:i w:val="false"/>
-          <w:caps w:val="false"/>
-          <w:smallCaps w:val="false"/>
-          <w:color w:val="000000"/>
-          <w:spacing w:val="0"/>
-          <w:sz w:val="20"/>
-        </w:rPr>
-        <w:t xml:space="preserve">[data_rilascio_clp] </w:t>
-      </w:r>
-      <w:r>
-        <w:rPr>
-          <w:rFonts w:cs="Times New Roman" w:ascii="Times New Roman" w:hAnsi="Times New Roman"/>
-          <w:b w:val="false"/>
-          <w:i w:val="false"/>
-          <w:caps w:val="false"/>
-          <w:smallCaps w:val="false"/>
-          <w:color w:val="000000"/>
-          <w:spacing w:val="0"/>
-          <w:sz w:val="20"/>
-        </w:rPr>
-        <w:t xml:space="preserve">verbale n. </w:t>
-      </w:r>
-      <w:r>
-        <w:rPr>
-          <w:rFonts w:cs="Times New Roman" w:ascii="Times New Roman" w:hAnsi="Times New Roman"/>
-          <w:b w:val="false"/>
-          <w:i w:val="false"/>
-          <w:caps w:val="false"/>
-          <w:smallCaps w:val="false"/>
-          <w:color w:val="000000"/>
-          <w:spacing w:val="0"/>
-          <w:sz w:val="20"/>
-        </w:rPr>
-        <w:t>[numero_parere_clp]</w:t>
-      </w:r>
-      <w:r>
-        <w:rPr>
-          <w:rFonts w:cs="Times New Roman" w:ascii="Times New Roman" w:hAnsi="Times New Roman"/>
-          <w:b w:val="false"/>
-          <w:i w:val="false"/>
-          <w:caps w:val="false"/>
-          <w:smallCaps w:val="false"/>
-          <w:color w:val="000000"/>
-          <w:spacing w:val="0"/>
-          <w:sz w:val="20"/>
-        </w:rPr>
-        <w:t xml:space="preserve"> ha espresso il seguente parere: "</w:t>
-      </w:r>
-      <w:r>
-        <w:rPr>
-          <w:rFonts w:cs="Times New Roman" w:ascii="Times New Roman" w:hAnsi="Times New Roman"/>
-          <w:b w:val="false"/>
-          <w:i w:val="false"/>
-          <w:caps w:val="false"/>
-          <w:smallCaps w:val="false"/>
-          <w:color w:val="000000"/>
-          <w:spacing w:val="0"/>
-          <w:sz w:val="20"/>
-        </w:rPr>
-        <w:t>[testo_clp]</w:t>
-      </w:r>
-      <w:r>
-        <w:rPr>
-          <w:rFonts w:cs="Times New Roman" w:ascii="Times New Roman" w:hAnsi="Times New Roman"/>
-          <w:b w:val="false"/>
           <w:i/>
           <w:caps w:val="false"/>
           <w:smallCaps w:val="false"/>
@@ -1182,7 +947,33 @@
           <w:spacing w:val="0"/>
           <w:sz w:val="20"/>
         </w:rPr>
-        <w:t>".</w:t>
+      </w:pPr>
+      <w:r>
+        <w:rPr>
+          <w:rFonts w:cs="Times New Roman"/>
+          <w:b w:val="false"/>
+          <w:i w:val="false"/>
+          <w:caps w:val="false"/>
+          <w:smallCaps w:val="false"/>
+          <w:color w:val="000000"/>
+          <w:spacing w:val="0"/>
+          <w:sz w:val="20"/>
+        </w:rPr>
+        <w:t>In applicazione alla normativa di cui all'oggetto si trasmette, per quanto di vostra competenza, la documentazione riguardante l'accertamento di compatibilità paesaggistica per le opere sopra indicate, precisando che la Commissione Locale per il Paesaggio nella seduta del [data_rilascio_clp] verbale n. [numero_parere_clp] ha espresso il seguente parere: </w:t>
+      </w:r>
+      <w:r>
+        <w:rPr>
+          <w:rFonts w:cs="Times New Roman"/>
+          <w:b w:val="false"/>
+          <w:i/>
+          <w:iCs/>
+          <w:caps w:val="false"/>
+          <w:smallCaps w:val="false"/>
+          <w:color w:val="000000"/>
+          <w:spacing w:val="0"/>
+          <w:sz w:val="20"/>
+        </w:rPr>
+        <w:t>"[testo_clp]".</w:t>
       </w:r>
     </w:p>
     <w:p>
@@ -1192,16 +983,16 @@
         <w:spacing w:before="0" w:after="0"/>
         <w:jc w:val="both"/>
         <w:rPr>
-          <w:rFonts w:cs="Times New Roman" w:ascii="Times New Roman" w:hAnsi="Times New Roman"/>
-          <w:caps w:val="false"/>
-          <w:smallCaps w:val="false"/>
-          <w:color w:val="000000"/>
-          <w:spacing w:val="0"/>
-        </w:rPr>
-      </w:pPr>
-      <w:r>
-        <w:rPr>
-          <w:rFonts w:cs="Times New Roman" w:ascii="Times New Roman" w:hAnsi="Times New Roman"/>
+          <w:rFonts w:ascii="Times New Roman" w:hAnsi="Times New Roman" w:cs="Times New Roman"/>
+          <w:caps w:val="false"/>
+          <w:smallCaps w:val="false"/>
+          <w:color w:val="000000"/>
+          <w:spacing w:val="0"/>
+        </w:rPr>
+      </w:pPr>
+      <w:r>
+        <w:rPr>
+          <w:rFonts w:cs="Times New Roman"/>
           <w:caps w:val="false"/>
           <w:smallCaps w:val="false"/>
           <w:color w:val="000000"/>
@@ -1217,19 +1008,21 @@
         <w:spacing w:before="0" w:after="0"/>
         <w:jc w:val="both"/>
         <w:rPr>
-          <w:rFonts w:cs="Times New Roman" w:ascii="Times New Roman" w:hAnsi="Times New Roman"/>
-          <w:b w:val="false"/>
-          <w:i w:val="false"/>
-          <w:caps w:val="false"/>
-          <w:smallCaps w:val="false"/>
-          <w:color w:val="000000"/>
-          <w:spacing w:val="0"/>
-          <w:sz w:val="20"/>
-        </w:rPr>
-      </w:pPr>
-      <w:r>
-        <w:rPr>
-          <w:rFonts w:cs="Times New Roman" w:ascii="Times New Roman" w:hAnsi="Times New Roman"/>
+          <w:rFonts w:ascii="Times New Roman" w:hAnsi="Times New Roman" w:cs="Times New Roman"/>
+          <w:b w:val="false"/>
+          <w:b w:val="false"/>
+          <w:i w:val="false"/>
+          <w:i w:val="false"/>
+          <w:caps w:val="false"/>
+          <w:smallCaps w:val="false"/>
+          <w:color w:val="000000"/>
+          <w:spacing w:val="0"/>
+          <w:sz w:val="20"/>
+        </w:rPr>
+      </w:pPr>
+      <w:r>
+        <w:rPr>
+          <w:rFonts w:cs="Times New Roman"/>
           <w:b w:val="false"/>
           <w:i w:val="false"/>
           <w:caps w:val="false"/>
@@ -1248,16 +1041,16 @@
         <w:spacing w:before="0" w:after="0"/>
         <w:jc w:val="both"/>
         <w:rPr>
-          <w:rFonts w:cs="Times New Roman" w:ascii="Times New Roman" w:hAnsi="Times New Roman"/>
-          <w:caps w:val="false"/>
-          <w:smallCaps w:val="false"/>
-          <w:color w:val="000000"/>
-          <w:spacing w:val="0"/>
-        </w:rPr>
-      </w:pPr>
-      <w:r>
-        <w:rPr>
-          <w:rFonts w:cs="Times New Roman" w:ascii="Times New Roman" w:hAnsi="Times New Roman"/>
+          <w:rFonts w:ascii="Times New Roman" w:hAnsi="Times New Roman" w:cs="Times New Roman"/>
+          <w:caps w:val="false"/>
+          <w:smallCaps w:val="false"/>
+          <w:color w:val="000000"/>
+          <w:spacing w:val="0"/>
+        </w:rPr>
+      </w:pPr>
+      <w:r>
+        <w:rPr>
+          <w:rFonts w:cs="Times New Roman"/>
           <w:caps w:val="false"/>
           <w:smallCaps w:val="false"/>
           <w:color w:val="000000"/>
@@ -1272,21 +1065,23 @@
         <w:widowControl/>
         <w:jc w:val="both"/>
         <w:rPr>
-          <w:rFonts w:cs="Times New Roman" w:ascii="Times New Roman" w:hAnsi="Times New Roman"/>
+          <w:rFonts w:ascii="Times New Roman" w:hAnsi="Times New Roman" w:cs="Times New Roman"/>
           <w:b/>
-          <w:i w:val="false"/>
-          <w:caps w:val="false"/>
-          <w:smallCaps w:val="false"/>
-          <w:color w:val="000000"/>
-          <w:spacing w:val="0"/>
-          <w:sz w:val="20"/>
-        </w:rPr>
-      </w:pPr>
-      <w:r>
-        <w:rPr>
-          <w:rFonts w:cs="Times New Roman" w:ascii="Times New Roman" w:hAnsi="Times New Roman"/>
           <w:b/>
           <w:i w:val="false"/>
+          <w:i w:val="false"/>
+          <w:caps w:val="false"/>
+          <w:smallCaps w:val="false"/>
+          <w:color w:val="000000"/>
+          <w:spacing w:val="0"/>
+          <w:sz w:val="20"/>
+        </w:rPr>
+      </w:pPr>
+      <w:r>
+        <w:rPr>
+          <w:rFonts w:cs="Times New Roman"/>
+          <w:b/>
+          <w:i w:val="false"/>
           <w:caps w:val="false"/>
           <w:smallCaps w:val="false"/>
           <w:color w:val="000000"/>
@@ -1297,7 +1092,7 @@
       </w:r>
       <w:r>
         <w:rPr>
-          <w:rFonts w:cs="Times New Roman" w:ascii="Times New Roman" w:hAnsi="Times New Roman"/>
+          <w:rFonts w:cs="Times New Roman"/>
           <w:b/>
           <w:i w:val="false"/>
           <w:caps w:val="false"/>
@@ -1311,7 +1106,7 @@
       </w:r>
       <w:r>
         <w:rPr>
-          <w:rFonts w:cs="Times New Roman" w:ascii="Times New Roman" w:hAnsi="Times New Roman"/>
+          <w:rFonts w:cs="Times New Roman"/>
           <w:b/>
           <w:i w:val="false"/>
           <w:caps w:val="false"/>
@@ -1328,19 +1123,21 @@
         <w:pStyle w:val="Corpodeltesto"/>
         <w:widowControl/>
         <w:rPr>
-          <w:rFonts w:cs="Times New Roman" w:ascii="Times New Roman" w:hAnsi="Times New Roman"/>
-          <w:b w:val="false"/>
-          <w:i w:val="false"/>
-          <w:caps w:val="false"/>
-          <w:smallCaps w:val="false"/>
-          <w:color w:val="000000"/>
-          <w:spacing w:val="0"/>
-          <w:sz w:val="20"/>
-        </w:rPr>
-      </w:pPr>
-      <w:r>
-        <w:rPr>
-          <w:rFonts w:cs="Times New Roman" w:ascii="Times New Roman" w:hAnsi="Times New Roman"/>
+          <w:rFonts w:ascii="Times New Roman" w:hAnsi="Times New Roman" w:cs="Times New Roman"/>
+          <w:b w:val="false"/>
+          <w:b w:val="false"/>
+          <w:i w:val="false"/>
+          <w:i w:val="false"/>
+          <w:caps w:val="false"/>
+          <w:smallCaps w:val="false"/>
+          <w:color w:val="000000"/>
+          <w:spacing w:val="0"/>
+          <w:sz w:val="20"/>
+        </w:rPr>
+      </w:pPr>
+      <w:r>
+        <w:rPr>
+          <w:rFonts w:cs="Times New Roman"/>
           <w:b w:val="false"/>
           <w:i w:val="false"/>
           <w:caps w:val="false"/>
@@ -1354,16 +1151,10 @@
     </w:p>
     <w:tbl>
       <w:tblPr>
+        <w:tblW w:w="9637" w:type="dxa"/>
         <w:jc w:val="left"/>
         <w:tblInd w:w="28" w:type="dxa"/>
-        <w:tblBorders>
-          <w:top w:val="nil"/>
-          <w:left w:val="nil"/>
-          <w:bottom w:val="nil"/>
-          <w:insideH w:val="nil"/>
-          <w:right w:val="nil"/>
-          <w:insideV w:val="nil"/>
-        </w:tblBorders>
+        <w:tblBorders/>
         <w:tblCellMar>
           <w:top w:w="28" w:type="dxa"/>
           <w:left w:w="28" w:type="dxa"/>
@@ -1373,23 +1164,14 @@
       </w:tblPr>
       <w:tblGrid>
         <w:gridCol w:w="4818"/>
-        <w:gridCol w:w="4819"/>
+        <w:gridCol w:w="4818"/>
       </w:tblGrid>
       <w:tr>
-        <w:trPr>
-          <w:cantSplit w:val="false"/>
-        </w:trPr>
+        <w:trPr/>
         <w:tc>
           <w:tcPr>
             <w:tcW w:w="4818" w:type="dxa"/>
-            <w:tcBorders>
-              <w:top w:val="nil"/>
-              <w:left w:val="nil"/>
-              <w:bottom w:val="nil"/>
-              <w:insideH w:val="nil"/>
-              <w:right w:val="nil"/>
-              <w:insideV w:val="nil"/>
-            </w:tcBorders>
+            <w:tcBorders/>
             <w:shd w:fill="auto" w:val="clear"/>
             <w:vAlign w:val="center"/>
           </w:tcPr>
@@ -1403,12 +1185,12 @@
                 <w:right w:val="single" w:sz="2" w:space="1" w:color="C0C0C0"/>
               </w:pBdr>
               <w:rPr>
-                <w:rFonts w:cs="Times New Roman" w:ascii="Times New Roman" w:hAnsi="Times New Roman"/>
+                <w:rFonts w:ascii="Times New Roman" w:hAnsi="Times New Roman" w:cs="Times New Roman"/>
               </w:rPr>
             </w:pPr>
             <w:r>
               <w:rPr>
-                <w:rFonts w:cs="Times New Roman" w:ascii="Times New Roman" w:hAnsi="Times New Roman"/>
+                <w:rFonts w:cs="Times New Roman"/>
               </w:rPr>
               <w:t> </w:t>
             </w:r>
@@ -1416,15 +1198,8 @@
         </w:tc>
         <w:tc>
           <w:tcPr>
-            <w:tcW w:w="4819" w:type="dxa"/>
-            <w:tcBorders>
-              <w:top w:val="nil"/>
-              <w:left w:val="nil"/>
-              <w:bottom w:val="nil"/>
-              <w:insideH w:val="nil"/>
-              <w:right w:val="nil"/>
-              <w:insideV w:val="nil"/>
-            </w:tcBorders>
+            <w:tcW w:w="4818" w:type="dxa"/>
+            <w:tcBorders/>
             <w:shd w:fill="auto" w:val="clear"/>
             <w:vAlign w:val="center"/>
           </w:tcPr>
@@ -1439,13 +1214,13 @@
               </w:pBdr>
               <w:jc w:val="center"/>
               <w:rPr>
-                <w:rFonts w:cs="Times New Roman" w:ascii="Times New Roman" w:hAnsi="Times New Roman"/>
+                <w:rFonts w:ascii="Times New Roman" w:hAnsi="Times New Roman" w:cs="Times New Roman"/>
                 <w:sz w:val="20"/>
               </w:rPr>
             </w:pPr>
             <w:r>
               <w:rPr>
-                <w:rFonts w:cs="Times New Roman" w:ascii="Times New Roman" w:hAnsi="Times New Roman"/>
+                <w:rFonts w:cs="Times New Roman"/>
                 <w:sz w:val="20"/>
               </w:rPr>
               <w:t>IL RESPONSABILE DEL PROCEDIMENTO</w:t>
@@ -1464,8 +1239,10 @@
         <w:widowControl/>
         <w:spacing w:before="0" w:after="0"/>
         <w:rPr>
-          <w:rFonts w:cs="Times New Roman" w:ascii="Times New Roman" w:hAnsi="Times New Roman"/>
-          <w:b w:val="false"/>
+          <w:rFonts w:ascii="Times New Roman" w:hAnsi="Times New Roman" w:cs="Times New Roman"/>
+          <w:b w:val="false"/>
+          <w:b w:val="false"/>
+          <w:i w:val="false"/>
           <w:i w:val="false"/>
           <w:caps w:val="false"/>
           <w:smallCaps w:val="false"/>
@@ -1476,7 +1253,7 @@
       </w:pPr>
       <w:r>
         <w:rPr>
-          <w:rFonts w:cs="Times New Roman" w:ascii="Times New Roman" w:hAnsi="Times New Roman"/>
+          <w:rFonts w:cs="Times New Roman"/>
           <w:b w:val="false"/>
           <w:i w:val="false"/>
           <w:caps w:val="false"/>
@@ -1494,8 +1271,10 @@
         <w:widowControl/>
         <w:spacing w:before="0" w:after="0"/>
         <w:rPr>
-          <w:rFonts w:cs="Times New Roman" w:ascii="Times New Roman" w:hAnsi="Times New Roman"/>
-          <w:b w:val="false"/>
+          <w:rFonts w:ascii="Times New Roman" w:hAnsi="Times New Roman" w:cs="Times New Roman"/>
+          <w:b w:val="false"/>
+          <w:b w:val="false"/>
+          <w:i w:val="false"/>
           <w:i w:val="false"/>
           <w:caps w:val="false"/>
           <w:smallCaps w:val="false"/>
@@ -1506,7 +1285,7 @@
       </w:pPr>
       <w:r>
         <w:rPr>
-          <w:rFonts w:cs="Times New Roman" w:ascii="Times New Roman" w:hAnsi="Times New Roman"/>
+          <w:rFonts w:cs="Times New Roman"/>
           <w:b w:val="false"/>
           <w:i w:val="false"/>
           <w:caps w:val="false"/>
@@ -1524,8 +1303,10 @@
         <w:widowControl/>
         <w:spacing w:before="0" w:after="0"/>
         <w:rPr>
-          <w:rFonts w:cs="Times New Roman" w:ascii="Times New Roman" w:hAnsi="Times New Roman"/>
-          <w:b w:val="false"/>
+          <w:rFonts w:ascii="Times New Roman" w:hAnsi="Times New Roman" w:cs="Times New Roman"/>
+          <w:b w:val="false"/>
+          <w:b w:val="false"/>
+          <w:i w:val="false"/>
           <w:i w:val="false"/>
           <w:caps w:val="false"/>
           <w:smallCaps w:val="false"/>
@@ -1536,7 +1317,7 @@
       </w:pPr>
       <w:r>
         <w:rPr>
-          <w:rFonts w:cs="Times New Roman" w:ascii="Times New Roman" w:hAnsi="Times New Roman"/>
+          <w:rFonts w:cs="Times New Roman"/>
           <w:b w:val="false"/>
           <w:i w:val="false"/>
           <w:caps w:val="false"/>
@@ -1554,8 +1335,10 @@
         <w:widowControl/>
         <w:spacing w:before="0" w:after="0"/>
         <w:rPr>
-          <w:rFonts w:cs="Times New Roman" w:ascii="Times New Roman" w:hAnsi="Times New Roman"/>
-          <w:b w:val="false"/>
+          <w:rFonts w:ascii="Times New Roman" w:hAnsi="Times New Roman" w:cs="Times New Roman"/>
+          <w:b w:val="false"/>
+          <w:b w:val="false"/>
+          <w:i w:val="false"/>
           <w:i w:val="false"/>
           <w:caps w:val="false"/>
           <w:smallCaps w:val="false"/>
@@ -1566,7 +1349,7 @@
       </w:pPr>
       <w:r>
         <w:rPr>
-          <w:rFonts w:cs="Times New Roman" w:ascii="Times New Roman" w:hAnsi="Times New Roman"/>
+          <w:rFonts w:cs="Times New Roman"/>
           <w:b w:val="false"/>
           <w:i w:val="false"/>
           <w:caps w:val="false"/>
@@ -1584,8 +1367,10 @@
         <w:widowControl/>
         <w:spacing w:before="0" w:after="0"/>
         <w:rPr>
-          <w:rFonts w:cs="Times New Roman" w:ascii="Times New Roman" w:hAnsi="Times New Roman"/>
-          <w:b w:val="false"/>
+          <w:rFonts w:ascii="Times New Roman" w:hAnsi="Times New Roman" w:cs="Times New Roman"/>
+          <w:b w:val="false"/>
+          <w:b w:val="false"/>
+          <w:i w:val="false"/>
           <w:i w:val="false"/>
           <w:caps w:val="false"/>
           <w:smallCaps w:val="false"/>
@@ -1596,7 +1381,7 @@
       </w:pPr>
       <w:r>
         <w:rPr>
-          <w:rFonts w:cs="Times New Roman" w:ascii="Times New Roman" w:hAnsi="Times New Roman"/>
+          <w:rFonts w:cs="Times New Roman"/>
           <w:b w:val="false"/>
           <w:i w:val="false"/>
           <w:caps w:val="false"/>
@@ -1614,8 +1399,10 @@
         <w:widowControl/>
         <w:spacing w:before="0" w:after="0"/>
         <w:rPr>
-          <w:rFonts w:cs="Times New Roman" w:ascii="Times New Roman" w:hAnsi="Times New Roman"/>
-          <w:b w:val="false"/>
+          <w:rFonts w:ascii="Times New Roman" w:hAnsi="Times New Roman" w:cs="Times New Roman"/>
+          <w:b w:val="false"/>
+          <w:b w:val="false"/>
+          <w:i w:val="false"/>
           <w:i w:val="false"/>
           <w:caps w:val="false"/>
           <w:smallCaps w:val="false"/>
@@ -1626,7 +1413,7 @@
       </w:pPr>
       <w:r>
         <w:rPr>
-          <w:rFonts w:cs="Times New Roman" w:ascii="Times New Roman" w:hAnsi="Times New Roman"/>
+          <w:rFonts w:cs="Times New Roman"/>
           <w:b w:val="false"/>
           <w:i w:val="false"/>
           <w:caps w:val="false"/>
@@ -1644,16 +1431,16 @@
         <w:widowControl/>
         <w:spacing w:before="0" w:after="0"/>
         <w:rPr>
-          <w:rFonts w:cs="Times New Roman" w:ascii="Times New Roman" w:hAnsi="Times New Roman"/>
-          <w:caps w:val="false"/>
-          <w:smallCaps w:val="false"/>
-          <w:color w:val="000000"/>
-          <w:spacing w:val="0"/>
-        </w:rPr>
-      </w:pPr>
-      <w:r>
-        <w:rPr>
-          <w:rFonts w:cs="Times New Roman" w:ascii="Times New Roman" w:hAnsi="Times New Roman"/>
+          <w:rFonts w:ascii="Times New Roman" w:hAnsi="Times New Roman" w:cs="Times New Roman"/>
+          <w:caps w:val="false"/>
+          <w:smallCaps w:val="false"/>
+          <w:color w:val="000000"/>
+          <w:spacing w:val="0"/>
+        </w:rPr>
+      </w:pPr>
+      <w:r>
+        <w:rPr>
+          <w:rFonts w:cs="Times New Roman"/>
           <w:caps w:val="false"/>
           <w:smallCaps w:val="false"/>
           <w:color w:val="000000"/>
@@ -1669,8 +1456,10 @@
         <w:spacing w:before="0" w:after="0"/>
         <w:jc w:val="center"/>
         <w:rPr>
-          <w:rFonts w:cs="Times New Roman" w:ascii="Times New Roman" w:hAnsi="Times New Roman"/>
-          <w:b w:val="false"/>
+          <w:rFonts w:ascii="Times New Roman" w:hAnsi="Times New Roman" w:cs="Times New Roman"/>
+          <w:b w:val="false"/>
+          <w:b w:val="false"/>
+          <w:i w:val="false"/>
           <w:i w:val="false"/>
           <w:caps w:val="false"/>
           <w:smallCaps w:val="false"/>
@@ -1681,7 +1470,7 @@
       </w:pPr>
       <w:r>
         <w:rPr>
-          <w:rFonts w:cs="Times New Roman" w:ascii="Times New Roman" w:hAnsi="Times New Roman"/>
+          <w:rFonts w:cs="Times New Roman"/>
           <w:b w:val="false"/>
           <w:i w:val="false"/>
           <w:caps w:val="false"/>
@@ -1700,8 +1489,10 @@
         <w:jc w:val="center"/>
         <w:rPr>
           <w:rStyle w:val="Enfasiforte"/>
-          <w:rFonts w:cs="Times New Roman" w:ascii="Times New Roman" w:hAnsi="Times New Roman"/>
-          <w:b w:val="false"/>
+          <w:rFonts w:ascii="Times New Roman" w:hAnsi="Times New Roman" w:cs="Times New Roman"/>
+          <w:b w:val="false"/>
+          <w:b w:val="false"/>
+          <w:i w:val="false"/>
           <w:i w:val="false"/>
           <w:caps w:val="false"/>
           <w:smallCaps w:val="false"/>
@@ -1713,7 +1504,7 @@
       <w:r>
         <w:rPr>
           <w:rStyle w:val="Enfasiforte"/>
-          <w:rFonts w:cs="Times New Roman" w:ascii="Times New Roman" w:hAnsi="Times New Roman"/>
+          <w:rFonts w:cs="Times New Roman"/>
           <w:b w:val="false"/>
           <w:i w:val="false"/>
           <w:caps w:val="false"/>
@@ -1730,16 +1521,16 @@
         <w:pStyle w:val="Corpodeltesto"/>
         <w:widowControl/>
         <w:rPr>
-          <w:rFonts w:cs="Times New Roman" w:ascii="Times New Roman" w:hAnsi="Times New Roman"/>
-          <w:caps w:val="false"/>
-          <w:smallCaps w:val="false"/>
-          <w:color w:val="000000"/>
-          <w:spacing w:val="0"/>
-        </w:rPr>
-      </w:pPr>
-      <w:r>
-        <w:rPr>
-          <w:rFonts w:cs="Times New Roman" w:ascii="Times New Roman" w:hAnsi="Times New Roman"/>
+          <w:rFonts w:ascii="Times New Roman" w:hAnsi="Times New Roman" w:cs="Times New Roman"/>
+          <w:caps w:val="false"/>
+          <w:smallCaps w:val="false"/>
+          <w:color w:val="000000"/>
+          <w:spacing w:val="0"/>
+        </w:rPr>
+      </w:pPr>
+      <w:r>
+        <w:rPr>
+          <w:rFonts w:cs="Times New Roman"/>
           <w:caps w:val="false"/>
           <w:smallCaps w:val="false"/>
           <w:color w:val="000000"/>
@@ -1754,14 +1545,10 @@
         <w:widowControl/>
         <w:spacing w:before="0" w:after="0"/>
         <w:jc w:val="both"/>
-        <w:rPr>
-          <w:rFonts w:cs="Times New Roman" w:ascii="Times New Roman" w:hAnsi="Times New Roman"/>
-        </w:rPr>
-      </w:pPr>
-      <w:r>
-        <w:rPr>
-          <w:rFonts w:cs="Times New Roman" w:ascii="Times New Roman" w:hAnsi="Times New Roman"/>
-        </w:rPr>
+        <w:rPr/>
+      </w:pPr>
+      <w:r>
+        <w:rPr/>
       </w:r>
     </w:p>
     <w:sectPr>
@@ -1771,19 +1558,18 @@
       <w:pgNumType w:fmt="decimal"/>
       <w:formProt w:val="false"/>
       <w:textDirection w:val="lrTb"/>
-      <w:docGrid w:type="default" w:linePitch="600" w:charSpace="32768"/>
+      <w:docGrid w:type="default" w:linePitch="600" w:charSpace="4294961151"/>
     </w:sectPr>
   </w:body>
 </w:document>
 </file>
 
 <file path=word/styles.xml><?xml version="1.0" encoding="utf-8"?>
-<w:styles xmlns:w="http://schemas.openxmlformats.org/wordprocessingml/2006/main">
+<w:styles xmlns:w="http://schemas.openxmlformats.org/wordprocessingml/2006/main" xmlns:w14="http://schemas.microsoft.com/office/word/2010/wordml" xmlns:mc="http://schemas.openxmlformats.org/markup-compatibility/2006" mc:Ignorable="w14">
   <w:docDefaults>
     <w:rPrDefault>
       <w:rPr>
         <w:rFonts w:ascii="Liberation Serif" w:hAnsi="Liberation Serif" w:eastAsia="Droid Sans Fallback" w:cs="FreeSans"/>
-        <w:sz w:val="24"/>
         <w:szCs w:val="24"/>
         <w:lang w:val="it-IT" w:eastAsia="zh-CN" w:bidi="hi-IN"/>
       </w:rPr>
@@ -1794,6 +1580,7 @@
   </w:docDefaults>
   <w:style w:type="paragraph" w:styleId="Normal">
     <w:name w:val="Normal"/>
+    <w:qFormat/>
     <w:pPr>
       <w:widowControl w:val="false"/>
       <w:suppressAutoHyphens w:val="true"/>
@@ -1802,7 +1589,7 @@
     </w:pPr>
     <w:rPr>
       <w:rFonts w:ascii="Times New Roman" w:hAnsi="Times New Roman" w:eastAsia="SimSun" w:cs="Arial"/>
-      <w:color w:val="auto"/>
+      <w:color w:val="00000A"/>
       <w:sz w:val="24"/>
       <w:szCs w:val="24"/>
       <w:lang w:val="it-IT" w:eastAsia="zh-CN" w:bidi="hi-IN"/>
@@ -1810,18 +1597,22 @@
   </w:style>
   <w:style w:type="character" w:styleId="AbsatzStandardschriftart">
     <w:name w:val="Absatz-Standardschriftart"/>
+    <w:qFormat/>
     <w:rPr/>
   </w:style>
   <w:style w:type="character" w:styleId="WWAbsatzStandardschriftart">
     <w:name w:val="WW-Absatz-Standardschriftart"/>
+    <w:qFormat/>
     <w:rPr/>
   </w:style>
   <w:style w:type="character" w:styleId="WWAbsatzStandardschriftart1">
     <w:name w:val="WW-Absatz-Standardschriftart1"/>
+    <w:qFormat/>
     <w:rPr/>
   </w:style>
   <w:style w:type="character" w:styleId="Enfasiforte">
     <w:name w:val="Enfasi forte"/>
+    <w:qFormat/>
     <w:rPr>
       <w:b/>
       <w:bCs/>
@@ -1831,6 +1622,7 @@
     <w:name w:val="Titolo"/>
     <w:basedOn w:val="Normal"/>
     <w:next w:val="Corpodeltesto"/>
+    <w:qFormat/>
     <w:pPr>
       <w:keepNext/>
       <w:spacing w:before="240" w:after="120"/>
@@ -1842,7 +1634,7 @@
     </w:rPr>
   </w:style>
   <w:style w:type="paragraph" w:styleId="Corpodeltesto">
-    <w:name w:val="Corpo del testo"/>
+    <w:name w:val="Body Text"/>
     <w:basedOn w:val="Normal"/>
     <w:pPr>
       <w:spacing w:before="0" w:after="120"/>
@@ -1850,7 +1642,7 @@
     <w:rPr/>
   </w:style>
   <w:style w:type="paragraph" w:styleId="Elenco">
-    <w:name w:val="Elenco"/>
+    <w:name w:val="List"/>
     <w:basedOn w:val="Corpodeltesto"/>
     <w:pPr/>
     <w:rPr>
@@ -1858,8 +1650,9 @@
     </w:rPr>
   </w:style>
   <w:style w:type="paragraph" w:styleId="Didascalia">
-    <w:name w:val="Didascalia"/>
+    <w:name w:val="Caption"/>
     <w:basedOn w:val="Normal"/>
+    <w:qFormat/>
     <w:pPr>
       <w:suppressLineNumbers/>
       <w:spacing w:before="120" w:after="120"/>
@@ -1875,6 +1668,7 @@
   <w:style w:type="paragraph" w:styleId="Indice">
     <w:name w:val="Indice"/>
     <w:basedOn w:val="Normal"/>
+    <w:qFormat/>
     <w:pPr>
       <w:suppressLineNumbers/>
     </w:pPr>
@@ -1883,9 +1677,8 @@
     </w:rPr>
   </w:style>
   <w:style w:type="paragraph" w:styleId="Intestazione">
-    <w:name w:val="Intestazione"/>
+    <w:name w:val="Header"/>
     <w:basedOn w:val="Normal"/>
-    <w:next w:val="Corpodeltesto"/>
     <w:pPr>
       <w:keepNext/>
       <w:spacing w:before="240" w:after="120"/>
@@ -1899,6 +1692,7 @@
   <w:style w:type="paragraph" w:styleId="Contenutotabella">
     <w:name w:val="Contenuto tabella"/>
     <w:basedOn w:val="Normal"/>
+    <w:qFormat/>
     <w:pPr>
       <w:suppressLineNumbers/>
     </w:pPr>
@@ -1907,6 +1701,7 @@
   <w:style w:type="paragraph" w:styleId="Intestazionetabella">
     <w:name w:val="Intestazione tabella"/>
     <w:basedOn w:val="Contenutotabella"/>
+    <w:qFormat/>
     <w:pPr>
       <w:suppressLineNumbers/>
       <w:jc w:val="center"/>
@@ -1917,7 +1712,7 @@
     </w:rPr>
   </w:style>
   <w:style w:type="paragraph" w:styleId="Mittente">
-    <w:name w:val="Mittente"/>
+    <w:name w:val="Envelope Return"/>
     <w:basedOn w:val="Normal"/>
     <w:pPr>
       <w:suppressLineNumbers/>
@@ -1930,6 +1725,7 @@
   <w:style w:type="paragraph" w:styleId="Titolotabella">
     <w:name w:val="Titolo tabella"/>
     <w:basedOn w:val="Contenutotabella"/>
+    <w:qFormat/>
     <w:pPr>
       <w:suppressLineNumbers/>
       <w:jc w:val="center"/>

--- a/praticaweb/modelli/Lettera soprintendenza invio doc acp.docx
+++ b/praticaweb/modelli/Lettera soprintendenza invio doc acp.docx
@@ -1,14 +1,12 @@
 
 <file path=word/document.xml><?xml version="1.0" encoding="utf-8"?>
 <w:document xmlns:o="urn:schemas-microsoft-com:office:office" xmlns:r="http://schemas.openxmlformats.org/officeDocument/2006/relationships" xmlns:v="urn:schemas-microsoft-com:vml" xmlns:w="http://schemas.openxmlformats.org/wordprocessingml/2006/main" xmlns:w10="urn:schemas-microsoft-com:office:word" xmlns:wp="http://schemas.openxmlformats.org/drawingml/2006/wordprocessingDrawing" xmlns:wps="http://schemas.microsoft.com/office/word/2010/wordprocessingShape" xmlns:wpg="http://schemas.microsoft.com/office/word/2010/wordprocessingGroup" xmlns:mc="http://schemas.openxmlformats.org/markup-compatibility/2006" xmlns:wp14="http://schemas.microsoft.com/office/word/2010/wordprocessingDrawing" xmlns:w14="http://schemas.microsoft.com/office/word/2010/wordml" mc:Ignorable="w14 wp14">
-  <w:background w:color="FFFFFF"/>
   <w:body>
     <w:p>
       <w:pPr>
         <w:pStyle w:val="Normal"/>
         <w:widowControl w:val="false"/>
         <w:suppressAutoHyphens w:val="true"/>
-        <w:bidi w:val="0"/>
         <w:ind w:left="0" w:right="5308" w:hanging="0"/>
         <w:jc w:val="center"/>
         <w:rPr>
@@ -26,9 +24,6 @@
           <w:sz w:val="28"/>
           <w:szCs w:val="28"/>
         </w:rPr>
-        <w:t>C</w:t>
-      </w:r>
-      <w:r>
         <w:drawing>
           <wp:anchor behindDoc="0" distT="0" distB="0" distL="0" distR="0" simplePos="0" locked="0" layoutInCell="1" allowOverlap="1" relativeHeight="2">
             <wp:simplePos x="0" y="0"/>
@@ -41,7 +36,7 @@
             <wp:extent cx="705485" cy="1002030"/>
             <wp:effectExtent l="0" t="0" r="0" b="0"/>
             <wp:wrapTopAndBottom/>
-            <wp:docPr id="1" name="Picture" descr=""/>
+            <wp:docPr id="1" name="Immagine1" descr=""/>
             <wp:cNvGraphicFramePr>
               <a:graphicFrameLocks xmlns:a="http://schemas.openxmlformats.org/drawingml/2006/main" noChangeAspect="1"/>
             </wp:cNvGraphicFramePr>
@@ -49,7 +44,7 @@
               <a:graphicData uri="http://schemas.openxmlformats.org/drawingml/2006/picture">
                 <pic:pic xmlns:pic="http://schemas.openxmlformats.org/drawingml/2006/picture">
                   <pic:nvPicPr>
-                    <pic:cNvPr id="1" name="Picture" descr=""/>
+                    <pic:cNvPr id="1" name="Immagine1" descr=""/>
                     <pic:cNvPicPr>
                       <a:picLocks noChangeAspect="1" noChangeArrowheads="1"/>
                     </pic:cNvPicPr>
@@ -82,16 +77,7 @@
           <w:sz w:val="28"/>
           <w:szCs w:val="28"/>
         </w:rPr>
-        <w:t>I</w:t>
-      </w:r>
-      <w:r>
-        <w:rPr>
-          <w:b/>
-          <w:bCs/>
-          <w:sz w:val="28"/>
-          <w:szCs w:val="28"/>
-        </w:rPr>
-        <w:t>TTA' DI IMPERIA</w:t>
+        <w:t>CITTA' DI IMPERIA</w:t>
       </w:r>
     </w:p>
     <w:p>
@@ -99,14 +85,13 @@
         <w:pStyle w:val="Normal"/>
         <w:widowControl w:val="false"/>
         <w:suppressAutoHyphens w:val="true"/>
-        <w:bidi w:val="0"/>
         <w:ind w:left="0" w:right="5308" w:hanging="0"/>
         <w:jc w:val="center"/>
         <w:rPr/>
       </w:pPr>
       <w:r>
         <w:rPr/>
-        <w:t>SETTORE URBANISTICA</w:t>
+        <w:t>SETTORE</w:t>
       </w:r>
     </w:p>
     <w:p>
@@ -114,14 +99,13 @@
         <w:pStyle w:val="Normal"/>
         <w:widowControl w:val="false"/>
         <w:suppressAutoHyphens w:val="true"/>
-        <w:bidi w:val="0"/>
         <w:ind w:left="0" w:right="5308" w:hanging="0"/>
         <w:jc w:val="center"/>
         <w:rPr/>
       </w:pPr>
       <w:r>
         <w:rPr/>
-        <w:t>LAVORI PUBBLICI – AMBIENTE</w:t>
+        <w:t>URBANISTICA - PATRIMONIO</w:t>
       </w:r>
     </w:p>
     <w:p>
@@ -129,7 +113,6 @@
         <w:pStyle w:val="Normal"/>
         <w:widowControl w:val="false"/>
         <w:suppressAutoHyphens w:val="true"/>
-        <w:bidi w:val="0"/>
         <w:ind w:left="0" w:right="5308" w:hanging="0"/>
         <w:jc w:val="center"/>
         <w:rPr/>
@@ -173,21 +156,20 @@
         </w:tblCellMar>
       </w:tblPr>
       <w:tblGrid>
-        <w:gridCol w:w="3762"/>
-        <w:gridCol w:w="5879"/>
+        <w:gridCol w:w="3761"/>
+        <w:gridCol w:w="5881"/>
       </w:tblGrid>
       <w:tr>
         <w:trPr/>
         <w:tc>
           <w:tcPr>
-            <w:tcW w:w="3762" w:type="dxa"/>
+            <w:tcW w:w="3761" w:type="dxa"/>
             <w:tcBorders/>
             <w:shd w:fill="FFFFFF" w:val="clear"/>
           </w:tcPr>
           <w:p>
             <w:pPr>
               <w:pStyle w:val="Contenutotabella"/>
-              <w:pBdr/>
               <w:rPr/>
             </w:pPr>
             <w:r>
@@ -198,7 +180,6 @@
           <w:p>
             <w:pPr>
               <w:pStyle w:val="Contenutotabella"/>
-              <w:pBdr/>
               <w:rPr/>
             </w:pPr>
             <w:r>
@@ -209,7 +190,6 @@
           <w:p>
             <w:pPr>
               <w:pStyle w:val="Contenutotabella"/>
-              <w:pBdr/>
               <w:rPr/>
             </w:pPr>
             <w:r>
@@ -220,7 +200,6 @@
             <w:pPr>
               <w:pStyle w:val="Contenutotabella"/>
               <w:widowControl/>
-              <w:pBdr/>
               <w:rPr>
                 <w:rFonts w:cs="Times New Roman"/>
                 <w:b w:val="false"/>
@@ -254,7 +233,6 @@
             <w:pPr>
               <w:pStyle w:val="Contenutotabella"/>
               <w:widowControl/>
-              <w:pBdr/>
               <w:jc w:val="right"/>
               <w:rPr/>
             </w:pPr>
@@ -266,18 +244,22 @@
             <w:pPr>
               <w:pStyle w:val="Contenutotabella"/>
               <w:widowControl/>
-              <w:pBdr/>
               <w:jc w:val="left"/>
               <w:rPr>
-                <w:b/>
-                <w:b/>
-                <w:bCs/>
+                <w:b w:val="false"/>
+                <w:b w:val="false"/>
+                <w:bCs w:val="false"/>
+                <w:sz w:val="18"/>
+                <w:szCs w:val="18"/>
+                <w:u w:val="single"/>
               </w:rPr>
             </w:pPr>
             <w:r>
               <w:rPr>
-                <w:b/>
-                <w:bCs/>
+                <w:b w:val="false"/>
+                <w:bCs w:val="false"/>
+                <w:sz w:val="18"/>
+                <w:szCs w:val="18"/>
                 <w:u w:val="single"/>
               </w:rPr>
               <w:t>RACCOMANDATA A.R.</w:t>
@@ -287,18 +269,21 @@
             <w:pPr>
               <w:pStyle w:val="Contenutotabella"/>
               <w:widowControl/>
-              <w:pBdr/>
               <w:jc w:val="left"/>
               <w:rPr>
-                <w:b/>
-                <w:b/>
-                <w:bCs/>
+                <w:b w:val="false"/>
+                <w:b w:val="false"/>
+                <w:bCs w:val="false"/>
+                <w:sz w:val="18"/>
+                <w:szCs w:val="18"/>
               </w:rPr>
             </w:pPr>
             <w:r>
               <w:rPr>
-                <w:b/>
-                <w:bCs/>
+                <w:b w:val="false"/>
+                <w:bCs w:val="false"/>
+                <w:sz w:val="18"/>
+                <w:szCs w:val="18"/>
               </w:rPr>
               <w:t xml:space="preserve">Responsabile del Procedimento: </w:t>
             </w:r>
@@ -307,18 +292,21 @@
             <w:pPr>
               <w:pStyle w:val="Contenutotabella"/>
               <w:widowControl/>
-              <w:pBdr/>
               <w:jc w:val="left"/>
               <w:rPr>
-                <w:b/>
-                <w:b/>
-                <w:bCs/>
+                <w:b w:val="false"/>
+                <w:b w:val="false"/>
+                <w:bCs w:val="false"/>
+                <w:sz w:val="18"/>
+                <w:szCs w:val="18"/>
               </w:rPr>
             </w:pPr>
             <w:r>
               <w:rPr>
-                <w:b/>
-                <w:bCs/>
+                <w:b w:val="false"/>
+                <w:bCs w:val="false"/>
+                <w:sz w:val="18"/>
+                <w:szCs w:val="18"/>
               </w:rPr>
               <w:t>Geom. Paolo RONCO</w:t>
             </w:r>
@@ -326,7 +314,7 @@
         </w:tc>
         <w:tc>
           <w:tcPr>
-            <w:tcW w:w="5879" w:type="dxa"/>
+            <w:tcW w:w="5881" w:type="dxa"/>
             <w:tcBorders/>
             <w:shd w:fill="FFFFFF" w:val="clear"/>
           </w:tcPr>
@@ -352,23 +340,17 @@
                 <w:tcPr>
                   <w:tcW w:w="5771" w:type="dxa"/>
                   <w:tcBorders/>
-                  <w:shd w:fill="auto" w:val="clear"/>
+                  <w:shd w:fill="FFFFFF" w:val="clear"/>
                 </w:tcPr>
                 <w:p>
                   <w:pPr>
                     <w:pStyle w:val="Contenutotabella"/>
-                    <w:pBdr/>
-                    <w:rPr>
-                      <w:rFonts w:cs="Times New Roman"/>
-                      <w:b w:val="false"/>
-                      <w:b w:val="false"/>
-                      <w:i/>
-                      <w:i/>
-                      <w:color w:val="000000"/>
-                      <w:spacing w:val="0"/>
-                      <w:sz w:val="24"/>
-                      <w:szCs w:val="24"/>
-                    </w:rPr>
+                    <w:widowControl w:val="false"/>
+                    <w:suppressLineNumbers/>
+                    <w:suppressAutoHyphens w:val="true"/>
+                    <w:ind w:left="964" w:right="0" w:hanging="0"/>
+                    <w:jc w:val="left"/>
+                    <w:rPr/>
                   </w:pPr>
                   <w:r>
                     <w:rPr>
@@ -424,11 +406,12 @@
                 <w:p>
                   <w:pPr>
                     <w:pStyle w:val="Contenutotabella"/>
-                    <w:pBdr/>
-                    <w:rPr>
-                      <w:sz w:val="24"/>
-                      <w:szCs w:val="24"/>
-                    </w:rPr>
+                    <w:widowControl w:val="false"/>
+                    <w:suppressLineNumbers/>
+                    <w:suppressAutoHyphens w:val="true"/>
+                    <w:ind w:left="964" w:right="0" w:hanging="0"/>
+                    <w:jc w:val="left"/>
+                    <w:rPr/>
                   </w:pPr>
                   <w:r>
                     <w:rPr>
@@ -475,7 +458,6 @@
           <w:p>
             <w:pPr>
               <w:pStyle w:val="Contenutotabella"/>
-              <w:pBdr/>
               <w:rPr/>
             </w:pPr>
             <w:r>
@@ -485,7 +467,6 @@
           <w:p>
             <w:pPr>
               <w:pStyle w:val="Contenutotabella"/>
-              <w:pBdr/>
               <w:rPr/>
             </w:pPr>
             <w:r>
@@ -498,7 +479,7 @@
         <w:trPr/>
         <w:tc>
           <w:tcPr>
-            <w:tcW w:w="3762" w:type="dxa"/>
+            <w:tcW w:w="3761" w:type="dxa"/>
             <w:tcBorders/>
             <w:shd w:fill="FFFFFF" w:val="clear"/>
           </w:tcPr>
@@ -506,12 +487,20 @@
             <w:pPr>
               <w:pStyle w:val="Contenutotabella"/>
               <w:widowControl/>
-              <w:pBdr/>
               <w:jc w:val="right"/>
               <w:rPr>
+                <w:rFonts w:cs="Times New Roman"/>
+                <w:b w:val="false"/>
+                <w:b w:val="false"/>
                 <w:i/>
                 <w:i/>
                 <w:iCs/>
+                <w:caps w:val="false"/>
+                <w:smallCaps w:val="false"/>
+                <w:color w:val="000000"/>
+                <w:spacing w:val="0"/>
+                <w:sz w:val="24"/>
+                <w:szCs w:val="24"/>
               </w:rPr>
             </w:pPr>
             <w:r>
@@ -527,28 +516,13 @@
                 <w:sz w:val="24"/>
                 <w:szCs w:val="24"/>
               </w:rPr>
-              <w:t>e</w:t>
-            </w:r>
-            <w:r>
-              <w:rPr>
-                <w:rFonts w:cs="Times New Roman"/>
-                <w:b w:val="false"/>
-                <w:i/>
-                <w:iCs/>
-                <w:caps w:val="false"/>
-                <w:smallCaps w:val="false"/>
-                <w:color w:val="000000"/>
-                <w:spacing w:val="0"/>
-                <w:sz w:val="24"/>
-                <w:szCs w:val="24"/>
-              </w:rPr>
-              <w:t>, p.c.</w:t>
+              <w:t>e, p.c.</w:t>
             </w:r>
           </w:p>
         </w:tc>
         <w:tc>
           <w:tcPr>
-            <w:tcW w:w="5879" w:type="dxa"/>
+            <w:tcW w:w="5881" w:type="dxa"/>
             <w:tcBorders/>
             <w:shd w:fill="FFFFFF" w:val="clear"/>
           </w:tcPr>
@@ -574,11 +548,16 @@
                 <w:tcPr>
                   <w:tcW w:w="5771" w:type="dxa"/>
                   <w:tcBorders/>
-                  <w:shd w:fill="auto" w:val="clear"/>
+                  <w:shd w:fill="FFFFFF" w:val="clear"/>
                 </w:tcPr>
                 <w:p>
                   <w:pPr>
                     <w:pStyle w:val="Contenutotabella"/>
+                    <w:widowControl w:val="false"/>
+                    <w:suppressLineNumbers/>
+                    <w:suppressAutoHyphens w:val="true"/>
+                    <w:ind w:left="907" w:right="0" w:hanging="0"/>
+                    <w:jc w:val="left"/>
                     <w:rPr>
                       <w:i/>
                       <w:i/>
@@ -596,6 +575,11 @@
                 <w:p>
                   <w:pPr>
                     <w:pStyle w:val="Contenutotabella"/>
+                    <w:widowControl w:val="false"/>
+                    <w:suppressLineNumbers/>
+                    <w:suppressAutoHyphens w:val="true"/>
+                    <w:ind w:left="907" w:right="0" w:hanging="0"/>
+                    <w:jc w:val="left"/>
                     <w:rPr>
                       <w:i/>
                       <w:i/>
@@ -613,6 +597,11 @@
                 <w:p>
                   <w:pPr>
                     <w:pStyle w:val="Contenutotabella"/>
+                    <w:widowControl w:val="false"/>
+                    <w:suppressLineNumbers/>
+                    <w:suppressAutoHyphens w:val="true"/>
+                    <w:ind w:left="907" w:right="0" w:hanging="0"/>
+                    <w:jc w:val="left"/>
                     <w:rPr>
                       <w:i/>
                       <w:i/>
@@ -633,7 +622,6 @@
           <w:p>
             <w:pPr>
               <w:pStyle w:val="Contenutotabella"/>
-              <w:pBdr/>
               <w:rPr/>
             </w:pPr>
             <w:r>
@@ -671,19 +659,7 @@
         <w:widowControl/>
         <w:spacing w:before="0" w:after="0"/>
         <w:jc w:val="both"/>
-        <w:rPr>
-          <w:rFonts w:ascii="Times New Roman" w:hAnsi="Times New Roman" w:cs="Times New Roman"/>
-          <w:b w:val="false"/>
-          <w:b w:val="false"/>
-          <w:i w:val="false"/>
-          <w:i w:val="false"/>
-          <w:caps w:val="false"/>
-          <w:smallCaps w:val="false"/>
-          <w:color w:val="000000"/>
-          <w:spacing w:val="0"/>
-          <w:sz w:val="20"/>
-          <w:u w:val="single"/>
-        </w:rPr>
+        <w:rPr/>
       </w:pPr>
       <w:r>
         <w:rPr>
@@ -732,22 +708,7 @@
         <w:widowControl/>
         <w:spacing w:before="0" w:after="0"/>
         <w:jc w:val="left"/>
-        <w:rPr>
-          <w:rStyle w:val="Enfasiforte"/>
-          <w:rFonts w:ascii="Times New Roman" w:hAnsi="Times New Roman" w:cs="Times New Roman"/>
-          <w:b w:val="false"/>
-          <w:b w:val="false"/>
-          <w:bCs w:val="false"/>
-          <w:i w:val="false"/>
-          <w:i w:val="false"/>
-          <w:caps w:val="false"/>
-          <w:smallCaps w:val="false"/>
-          <w:color w:val="000000"/>
-          <w:spacing w:val="0"/>
-          <w:sz w:val="20"/>
-          <w:szCs w:val="20"/>
-          <w:u w:val="single"/>
-        </w:rPr>
+        <w:rPr/>
       </w:pPr>
       <w:r>
         <w:rPr>
@@ -819,20 +780,7 @@
         <w:pStyle w:val="Normal"/>
         <w:widowControl/>
         <w:jc w:val="both"/>
-        <w:rPr>
-          <w:rFonts w:ascii="Times New Roman" w:hAnsi="Times New Roman" w:cs="Times New Roman"/>
-          <w:b w:val="false"/>
-          <w:b w:val="false"/>
-          <w:bCs w:val="false"/>
-          <w:i w:val="false"/>
-          <w:i w:val="false"/>
-          <w:caps w:val="false"/>
-          <w:smallCaps w:val="false"/>
-          <w:color w:val="000000"/>
-          <w:spacing w:val="0"/>
-          <w:sz w:val="20"/>
-          <w:szCs w:val="20"/>
-        </w:rPr>
+        <w:rPr/>
       </w:pPr>
       <w:r>
         <w:rPr>
@@ -871,20 +819,7 @@
         <w:widowControl/>
         <w:spacing w:before="0" w:after="0"/>
         <w:jc w:val="left"/>
-        <w:rPr>
-          <w:rFonts w:ascii="Times New Roman" w:hAnsi="Times New Roman" w:cs="Times New Roman"/>
-          <w:b w:val="false"/>
-          <w:b w:val="false"/>
-          <w:i w:val="false"/>
-          <w:i w:val="false"/>
-          <w:caps w:val="false"/>
-          <w:smallCaps w:val="false"/>
-          <w:color w:val="000000"/>
-          <w:spacing w:val="0"/>
-          <w:sz w:val="20"/>
-          <w:szCs w:val="20"/>
-          <w:u w:val="single"/>
-        </w:rPr>
+        <w:rPr/>
       </w:pPr>
       <w:r>
         <w:rPr>
@@ -935,18 +870,7 @@
         <w:widowControl/>
         <w:spacing w:before="0" w:after="0"/>
         <w:jc w:val="both"/>
-        <w:rPr>
-          <w:rFonts w:ascii="Times New Roman" w:hAnsi="Times New Roman" w:cs="Times New Roman"/>
-          <w:b w:val="false"/>
-          <w:b w:val="false"/>
-          <w:i/>
-          <w:i/>
-          <w:caps w:val="false"/>
-          <w:smallCaps w:val="false"/>
-          <w:color w:val="000000"/>
-          <w:spacing w:val="0"/>
-          <w:sz w:val="20"/>
-        </w:rPr>
+        <w:rPr/>
       </w:pPr>
       <w:r>
         <w:rPr>
@@ -983,7 +907,7 @@
         <w:spacing w:before="0" w:after="0"/>
         <w:jc w:val="both"/>
         <w:rPr>
-          <w:rFonts w:ascii="Times New Roman" w:hAnsi="Times New Roman" w:cs="Times New Roman"/>
+          <w:rFonts w:cs="Times New Roman"/>
           <w:caps w:val="false"/>
           <w:smallCaps w:val="false"/>
           <w:color w:val="000000"/>
@@ -1008,7 +932,7 @@
         <w:spacing w:before="0" w:after="0"/>
         <w:jc w:val="both"/>
         <w:rPr>
-          <w:rFonts w:ascii="Times New Roman" w:hAnsi="Times New Roman" w:cs="Times New Roman"/>
+          <w:rFonts w:cs="Times New Roman"/>
           <w:b w:val="false"/>
           <w:b w:val="false"/>
           <w:i w:val="false"/>
@@ -1041,7 +965,7 @@
         <w:spacing w:before="0" w:after="0"/>
         <w:jc w:val="both"/>
         <w:rPr>
-          <w:rFonts w:ascii="Times New Roman" w:hAnsi="Times New Roman" w:cs="Times New Roman"/>
+          <w:rFonts w:cs="Times New Roman"/>
           <w:caps w:val="false"/>
           <w:smallCaps w:val="false"/>
           <w:color w:val="000000"/>
@@ -1064,19 +988,35 @@
         <w:pStyle w:val="Corpodeltesto"/>
         <w:widowControl/>
         <w:jc w:val="both"/>
-        <w:rPr>
-          <w:rFonts w:ascii="Times New Roman" w:hAnsi="Times New Roman" w:cs="Times New Roman"/>
+        <w:rPr/>
+      </w:pPr>
+      <w:r>
+        <w:rPr>
+          <w:rFonts w:cs="Times New Roman"/>
           <w:b/>
+          <w:i w:val="false"/>
+          <w:caps w:val="false"/>
+          <w:smallCaps w:val="false"/>
+          <w:color w:val="000000"/>
+          <w:spacing w:val="0"/>
+          <w:sz w:val="20"/>
+        </w:rPr>
+        <w:t xml:space="preserve">Il richiedente, che legge per conoscenza, (o il progettista) è invitato a contattare questo Servizio per la definizione dell'istanza in oggetto, trascorsi </w:t>
+      </w:r>
+      <w:r>
+        <w:rPr>
+          <w:rFonts w:cs="Times New Roman"/>
           <w:b/>
           <w:i w:val="false"/>
-          <w:i w:val="false"/>
-          <w:caps w:val="false"/>
-          <w:smallCaps w:val="false"/>
-          <w:color w:val="000000"/>
-          <w:spacing w:val="0"/>
-          <w:sz w:val="20"/>
-        </w:rPr>
-      </w:pPr>
+          <w:caps w:val="false"/>
+          <w:smallCaps w:val="false"/>
+          <w:color w:val="000000"/>
+          <w:spacing w:val="0"/>
+          <w:sz w:val="20"/>
+          <w:u w:val="single"/>
+        </w:rPr>
+        <w:t>30 giorni</w:t>
+      </w:r>
       <w:r>
         <w:rPr>
           <w:rFonts w:cs="Times New Roman"/>
@@ -1088,33 +1028,6 @@
           <w:spacing w:val="0"/>
           <w:sz w:val="20"/>
         </w:rPr>
-        <w:t xml:space="preserve">Il richiedente, che legge per conoscenza, (o il progettista) è invitato a contattare questo Servizio per la definizione dell'istanza in oggetto, trascorsi </w:t>
-      </w:r>
-      <w:r>
-        <w:rPr>
-          <w:rFonts w:cs="Times New Roman"/>
-          <w:b/>
-          <w:i w:val="false"/>
-          <w:caps w:val="false"/>
-          <w:smallCaps w:val="false"/>
-          <w:color w:val="000000"/>
-          <w:spacing w:val="0"/>
-          <w:sz w:val="20"/>
-          <w:u w:val="single"/>
-        </w:rPr>
-        <w:t>90 giorni</w:t>
-      </w:r>
-      <w:r>
-        <w:rPr>
-          <w:rFonts w:cs="Times New Roman"/>
-          <w:b/>
-          <w:i w:val="false"/>
-          <w:caps w:val="false"/>
-          <w:smallCaps w:val="false"/>
-          <w:color w:val="000000"/>
-          <w:spacing w:val="0"/>
-          <w:sz w:val="20"/>
-        </w:rPr>
         <w:t xml:space="preserve"> dal ricevimento della presente.</w:t>
       </w:r>
     </w:p>
@@ -1123,7 +1036,7 @@
         <w:pStyle w:val="Corpodeltesto"/>
         <w:widowControl/>
         <w:rPr>
-          <w:rFonts w:ascii="Times New Roman" w:hAnsi="Times New Roman" w:cs="Times New Roman"/>
+          <w:rFonts w:cs="Times New Roman"/>
           <w:b w:val="false"/>
           <w:b w:val="false"/>
           <w:i w:val="false"/>
@@ -1164,7 +1077,7 @@
       </w:tblPr>
       <w:tblGrid>
         <w:gridCol w:w="4818"/>
-        <w:gridCol w:w="4818"/>
+        <w:gridCol w:w="4819"/>
       </w:tblGrid>
       <w:tr>
         <w:trPr/>
@@ -1172,7 +1085,7 @@
           <w:tcPr>
             <w:tcW w:w="4818" w:type="dxa"/>
             <w:tcBorders/>
-            <w:shd w:fill="auto" w:val="clear"/>
+            <w:shd w:fill="FFFFFF" w:val="clear"/>
             <w:vAlign w:val="center"/>
           </w:tcPr>
           <w:p>
@@ -1185,7 +1098,7 @@
                 <w:right w:val="single" w:sz="2" w:space="1" w:color="C0C0C0"/>
               </w:pBdr>
               <w:rPr>
-                <w:rFonts w:ascii="Times New Roman" w:hAnsi="Times New Roman" w:cs="Times New Roman"/>
+                <w:rFonts w:cs="Times New Roman"/>
               </w:rPr>
             </w:pPr>
             <w:r>
@@ -1198,9 +1111,9 @@
         </w:tc>
         <w:tc>
           <w:tcPr>
-            <w:tcW w:w="4818" w:type="dxa"/>
+            <w:tcW w:w="4819" w:type="dxa"/>
             <w:tcBorders/>
-            <w:shd w:fill="auto" w:val="clear"/>
+            <w:shd w:fill="FFFFFF" w:val="clear"/>
             <w:vAlign w:val="center"/>
           </w:tcPr>
           <w:p>
@@ -1212,9 +1125,10 @@
                 <w:bottom w:val="single" w:sz="2" w:space="1" w:color="C0C0C0"/>
                 <w:right w:val="single" w:sz="2" w:space="1" w:color="C0C0C0"/>
               </w:pBdr>
+              <w:spacing w:before="0" w:after="60"/>
               <w:jc w:val="center"/>
               <w:rPr>
-                <w:rFonts w:ascii="Times New Roman" w:hAnsi="Times New Roman" w:cs="Times New Roman"/>
+                <w:rFonts w:cs="Times New Roman"/>
                 <w:sz w:val="20"/>
               </w:rPr>
             </w:pPr>
@@ -1239,7 +1153,7 @@
         <w:widowControl/>
         <w:spacing w:before="0" w:after="0"/>
         <w:rPr>
-          <w:rFonts w:ascii="Times New Roman" w:hAnsi="Times New Roman" w:cs="Times New Roman"/>
+          <w:rFonts w:cs="Times New Roman"/>
           <w:b w:val="false"/>
           <w:b w:val="false"/>
           <w:i w:val="false"/>
@@ -1271,7 +1185,7 @@
         <w:widowControl/>
         <w:spacing w:before="0" w:after="0"/>
         <w:rPr>
-          <w:rFonts w:ascii="Times New Roman" w:hAnsi="Times New Roman" w:cs="Times New Roman"/>
+          <w:rFonts w:cs="Times New Roman"/>
           <w:b w:val="false"/>
           <w:b w:val="false"/>
           <w:i w:val="false"/>
@@ -1303,7 +1217,7 @@
         <w:widowControl/>
         <w:spacing w:before="0" w:after="0"/>
         <w:rPr>
-          <w:rFonts w:ascii="Times New Roman" w:hAnsi="Times New Roman" w:cs="Times New Roman"/>
+          <w:rFonts w:cs="Times New Roman"/>
           <w:b w:val="false"/>
           <w:b w:val="false"/>
           <w:i w:val="false"/>
@@ -1335,7 +1249,7 @@
         <w:widowControl/>
         <w:spacing w:before="0" w:after="0"/>
         <w:rPr>
-          <w:rFonts w:ascii="Times New Roman" w:hAnsi="Times New Roman" w:cs="Times New Roman"/>
+          <w:rFonts w:cs="Times New Roman"/>
           <w:b w:val="false"/>
           <w:b w:val="false"/>
           <w:i w:val="false"/>
@@ -1367,7 +1281,7 @@
         <w:widowControl/>
         <w:spacing w:before="0" w:after="0"/>
         <w:rPr>
-          <w:rFonts w:ascii="Times New Roman" w:hAnsi="Times New Roman" w:cs="Times New Roman"/>
+          <w:rFonts w:cs="Times New Roman"/>
           <w:b w:val="false"/>
           <w:b w:val="false"/>
           <w:i w:val="false"/>
@@ -1399,7 +1313,7 @@
         <w:widowControl/>
         <w:spacing w:before="0" w:after="0"/>
         <w:rPr>
-          <w:rFonts w:ascii="Times New Roman" w:hAnsi="Times New Roman" w:cs="Times New Roman"/>
+          <w:rFonts w:cs="Times New Roman"/>
           <w:b w:val="false"/>
           <w:b w:val="false"/>
           <w:i w:val="false"/>
@@ -1431,7 +1345,7 @@
         <w:widowControl/>
         <w:spacing w:before="0" w:after="0"/>
         <w:rPr>
-          <w:rFonts w:ascii="Times New Roman" w:hAnsi="Times New Roman" w:cs="Times New Roman"/>
+          <w:rFonts w:cs="Times New Roman"/>
           <w:caps w:val="false"/>
           <w:smallCaps w:val="false"/>
           <w:color w:val="000000"/>
@@ -1456,7 +1370,7 @@
         <w:spacing w:before="0" w:after="0"/>
         <w:jc w:val="center"/>
         <w:rPr>
-          <w:rFonts w:ascii="Times New Roman" w:hAnsi="Times New Roman" w:cs="Times New Roman"/>
+          <w:rFonts w:cs="Times New Roman"/>
           <w:b w:val="false"/>
           <w:b w:val="false"/>
           <w:i w:val="false"/>
@@ -1487,12 +1401,13 @@
         <w:pStyle w:val="Corpodeltesto"/>
         <w:widowControl/>
         <w:jc w:val="center"/>
+        <w:rPr/>
+      </w:pPr>
+      <w:r>
         <w:rPr>
           <w:rStyle w:val="Enfasiforte"/>
-          <w:rFonts w:ascii="Times New Roman" w:hAnsi="Times New Roman" w:cs="Times New Roman"/>
-          <w:b w:val="false"/>
-          <w:b w:val="false"/>
-          <w:i w:val="false"/>
+          <w:rFonts w:cs="Times New Roman"/>
+          <w:b w:val="false"/>
           <w:i w:val="false"/>
           <w:caps w:val="false"/>
           <w:smallCaps w:val="false"/>
@@ -1500,19 +1415,6 @@
           <w:spacing w:val="0"/>
           <w:sz w:val="16"/>
         </w:rPr>
-      </w:pPr>
-      <w:r>
-        <w:rPr>
-          <w:rStyle w:val="Enfasiforte"/>
-          <w:rFonts w:cs="Times New Roman"/>
-          <w:b w:val="false"/>
-          <w:i w:val="false"/>
-          <w:caps w:val="false"/>
-          <w:smallCaps w:val="false"/>
-          <w:color w:val="000000"/>
-          <w:spacing w:val="0"/>
-          <w:sz w:val="16"/>
-        </w:rPr>
         <w:t>Orario ricevimento pubblico Lunedì e Giovedì dalle ore 9,00 alle ore 13,00</w:t>
       </w:r>
     </w:p>
@@ -1521,7 +1423,7 @@
         <w:pStyle w:val="Corpodeltesto"/>
         <w:widowControl/>
         <w:rPr>
-          <w:rFonts w:ascii="Times New Roman" w:hAnsi="Times New Roman" w:cs="Times New Roman"/>
+          <w:rFonts w:cs="Times New Roman"/>
           <w:caps w:val="false"/>
           <w:smallCaps w:val="false"/>
           <w:color w:val="000000"/>
@@ -1570,6 +1472,7 @@
     <w:rPrDefault>
       <w:rPr>
         <w:rFonts w:ascii="Liberation Serif" w:hAnsi="Liberation Serif" w:eastAsia="Droid Sans Fallback" w:cs="FreeSans"/>
+        <w:sz w:val="20"/>
         <w:szCs w:val="24"/>
         <w:lang w:val="it-IT" w:eastAsia="zh-CN" w:bidi="hi-IN"/>
       </w:rPr>
@@ -1583,7 +1486,14 @@
     <w:qFormat/>
     <w:pPr>
       <w:widowControl w:val="false"/>
+      <w:numPr>
+        <w:ilvl w:val="0"/>
+        <w:numId w:val="0"/>
+      </w:numPr>
       <w:suppressAutoHyphens w:val="true"/>
+      <w:kinsoku w:val="true"/>
+      <w:overflowPunct w:val="true"/>
+      <w:autoSpaceDE w:val="true"/>
       <w:bidi w:val="0"/>
       <w:jc w:val="left"/>
     </w:pPr>
@@ -1628,7 +1538,7 @@
       <w:spacing w:before="240" w:after="120"/>
     </w:pPr>
     <w:rPr>
-      <w:rFonts w:ascii="Liberation Sans" w:hAnsi="Liberation Sans" w:eastAsia="Droid Sans Fallback" w:cs="FreeSans"/>
+      <w:rFonts w:ascii="Arial" w:hAnsi="Arial" w:eastAsia="Microsoft YaHei" w:cs="Arial"/>
       <w:sz w:val="28"/>
       <w:szCs w:val="28"/>
     </w:rPr>
@@ -1637,6 +1547,10 @@
     <w:name w:val="Body Text"/>
     <w:basedOn w:val="Normal"/>
     <w:pPr>
+      <w:numPr>
+        <w:ilvl w:val="0"/>
+        <w:numId w:val="0"/>
+      </w:numPr>
       <w:spacing w:before="0" w:after="120"/>
     </w:pPr>
     <w:rPr/>
@@ -1644,7 +1558,12 @@
   <w:style w:type="paragraph" w:styleId="Elenco">
     <w:name w:val="List"/>
     <w:basedOn w:val="Corpodeltesto"/>
-    <w:pPr/>
+    <w:pPr>
+      <w:numPr>
+        <w:ilvl w:val="0"/>
+        <w:numId w:val="0"/>
+      </w:numPr>
+    </w:pPr>
     <w:rPr>
       <w:rFonts w:cs="Arial"/>
     </w:rPr>
@@ -1654,6 +1573,10 @@
     <w:basedOn w:val="Normal"/>
     <w:qFormat/>
     <w:pPr>
+      <w:numPr>
+        <w:ilvl w:val="0"/>
+        <w:numId w:val="0"/>
+      </w:numPr>
       <w:suppressLineNumbers/>
       <w:spacing w:before="120" w:after="120"/>
     </w:pPr>
@@ -1670,10 +1593,51 @@
     <w:basedOn w:val="Normal"/>
     <w:qFormat/>
     <w:pPr>
+      <w:numPr>
+        <w:ilvl w:val="0"/>
+        <w:numId w:val="0"/>
+      </w:numPr>
       <w:suppressLineNumbers/>
     </w:pPr>
     <w:rPr>
       <w:rFonts w:cs="Arial"/>
+    </w:rPr>
+  </w:style>
+  <w:style w:type="paragraph" w:styleId="Titoloprincipale">
+    <w:name w:val="Title"/>
+    <w:basedOn w:val="Normal"/>
+    <w:next w:val="Sottotitolo"/>
+    <w:qFormat/>
+    <w:pPr>
+      <w:keepNext/>
+      <w:numPr>
+        <w:ilvl w:val="0"/>
+        <w:numId w:val="0"/>
+      </w:numPr>
+      <w:spacing w:before="240" w:after="120"/>
+      <w:jc w:val="center"/>
+    </w:pPr>
+    <w:rPr>
+      <w:rFonts w:ascii="Liberation Sans" w:hAnsi="Liberation Sans" w:eastAsia="Droid Sans Fallback" w:cs="FreeSans"/>
+      <w:b/>
+      <w:bCs/>
+      <w:sz w:val="28"/>
+      <w:szCs w:val="28"/>
+    </w:rPr>
+  </w:style>
+  <w:style w:type="paragraph" w:styleId="Sottotitolo">
+    <w:name w:val="Subtitle"/>
+    <w:basedOn w:val="Titolo"/>
+    <w:next w:val="Corpodeltesto"/>
+    <w:qFormat/>
+    <w:pPr>
+      <w:jc w:val="center"/>
+    </w:pPr>
+    <w:rPr>
+      <w:i/>
+      <w:iCs/>
+      <w:sz w:val="28"/>
+      <w:szCs w:val="28"/>
     </w:rPr>
   </w:style>
   <w:style w:type="paragraph" w:styleId="Intestazione">
@@ -1681,6 +1645,15 @@
     <w:basedOn w:val="Normal"/>
     <w:pPr>
       <w:keepNext/>
+      <w:numPr>
+        <w:ilvl w:val="0"/>
+        <w:numId w:val="0"/>
+      </w:numPr>
+      <w:suppressLineNumbers/>
+      <w:tabs>
+        <w:tab w:val="center" w:pos="4819" w:leader="none"/>
+        <w:tab w:val="right" w:pos="9638" w:leader="none"/>
+      </w:tabs>
       <w:spacing w:before="240" w:after="120"/>
     </w:pPr>
     <w:rPr>
@@ -1694,15 +1667,23 @@
     <w:basedOn w:val="Normal"/>
     <w:qFormat/>
     <w:pPr>
+      <w:numPr>
+        <w:ilvl w:val="0"/>
+        <w:numId w:val="0"/>
+      </w:numPr>
       <w:suppressLineNumbers/>
     </w:pPr>
     <w:rPr/>
   </w:style>
-  <w:style w:type="paragraph" w:styleId="Intestazionetabella">
-    <w:name w:val="Intestazione tabella"/>
+  <w:style w:type="paragraph" w:styleId="Titolotabella">
+    <w:name w:val="Titolo tabella"/>
     <w:basedOn w:val="Contenutotabella"/>
     <w:qFormat/>
     <w:pPr>
+      <w:numPr>
+        <w:ilvl w:val="0"/>
+        <w:numId w:val="0"/>
+      </w:numPr>
       <w:suppressLineNumbers/>
       <w:jc w:val="center"/>
     </w:pPr>
@@ -1715,25 +1696,17 @@
     <w:name w:val="Envelope Return"/>
     <w:basedOn w:val="Normal"/>
     <w:pPr>
+      <w:numPr>
+        <w:ilvl w:val="0"/>
+        <w:numId w:val="0"/>
+      </w:numPr>
       <w:suppressLineNumbers/>
+      <w:spacing w:before="0" w:after="60"/>
     </w:pPr>
     <w:rPr>
       <w:i/>
       <w:iCs/>
     </w:rPr>
   </w:style>
-  <w:style w:type="paragraph" w:styleId="Titolotabella">
-    <w:name w:val="Titolo tabella"/>
-    <w:basedOn w:val="Contenutotabella"/>
-    <w:qFormat/>
-    <w:pPr>
-      <w:suppressLineNumbers/>
-      <w:jc w:val="center"/>
-    </w:pPr>
-    <w:rPr>
-      <w:b/>
-      <w:bCs/>
-    </w:rPr>
-  </w:style>
 </w:styles>
 </file>